--- a/writing/manuscript/manuscript draft dec 20.docx
+++ b/writing/manuscript/manuscript draft dec 20.docx
@@ -6387,41 +6387,255 @@
           <w:sz w:val="22"/>
           <w:szCs w:val="22"/>
         </w:rPr>
+        <w:t xml:space="preserve"> gridMET</w:t>
+      </w:r>
+      <w:r>
+        <w:rPr>
+          <w:rFonts w:ascii="Arial" w:hAnsi="Arial" w:cs="Arial"/>
+          <w:sz w:val="22"/>
+          <w:szCs w:val="22"/>
+        </w:rPr>
+        <w:t xml:space="preserve">, </w:t>
+      </w:r>
+      <w:r>
+        <w:rPr>
+          <w:rFonts w:ascii="Arial" w:hAnsi="Arial" w:cs="Arial"/>
+          <w:sz w:val="22"/>
+          <w:szCs w:val="22"/>
+        </w:rPr>
+        <w:t xml:space="preserve">a dataset of </w:t>
+      </w:r>
+      <w:r>
+        <w:rPr>
+          <w:rFonts w:ascii="Arial" w:hAnsi="Arial" w:cs="Arial"/>
+          <w:sz w:val="22"/>
+          <w:szCs w:val="22"/>
+        </w:rPr>
+        <w:t>daily high-spatial resolution (~4-km, 1/24th degree) surface meteorological data</w:t>
+      </w:r>
+      <w:r>
+        <w:rPr>
+          <w:rFonts w:ascii="Arial" w:hAnsi="Arial" w:cs="Arial"/>
+          <w:sz w:val="22"/>
+          <w:szCs w:val="22"/>
+        </w:rPr>
+        <w:t>.</w:t>
+      </w:r>
+      <w:r>
+        <w:rPr>
+          <w:rFonts w:ascii="Arial" w:hAnsi="Arial" w:cs="Arial"/>
+          <w:sz w:val="22"/>
+          <w:szCs w:val="22"/>
+        </w:rPr>
+        <w:t xml:space="preserve"> We included maximum temperature </w:t>
+      </w:r>
+      <w:r>
+        <w:rPr>
+          <w:rFonts w:ascii="Arial" w:hAnsi="Arial" w:cs="Arial"/>
+          <w:sz w:val="22"/>
+          <w:szCs w:val="22"/>
+        </w:rPr>
+        <w:t xml:space="preserve">flexibly </w:t>
+      </w:r>
+      <w:r>
+        <w:rPr>
+          <w:rFonts w:ascii="Arial" w:hAnsi="Arial" w:cs="Arial"/>
+          <w:sz w:val="22"/>
+          <w:szCs w:val="22"/>
+        </w:rPr>
+        <w:t xml:space="preserve">in </w:t>
+      </w:r>
+      <w:r>
+        <w:rPr>
+          <w:rFonts w:ascii="Arial" w:hAnsi="Arial" w:cs="Arial"/>
+          <w:sz w:val="22"/>
+          <w:szCs w:val="22"/>
+        </w:rPr>
+        <w:t xml:space="preserve">our </w:t>
+      </w:r>
+      <w:r>
+        <w:rPr>
+          <w:rFonts w:ascii="Arial" w:hAnsi="Arial" w:cs="Arial"/>
+          <w:sz w:val="22"/>
+          <w:szCs w:val="22"/>
+        </w:rPr>
+        <w:t>models</w:t>
+      </w:r>
+      <w:r>
+        <w:rPr>
+          <w:rFonts w:ascii="Arial" w:hAnsi="Arial" w:cs="Arial"/>
+          <w:sz w:val="22"/>
+          <w:szCs w:val="22"/>
+        </w:rPr>
+        <w:t xml:space="preserve"> as a natural spline with 3 degrees of freedom. </w:t>
+      </w:r>
+      <w:r>
+        <w:rPr>
+          <w:rFonts w:ascii="Arial" w:hAnsi="Arial" w:cs="Arial"/>
+          <w:sz w:val="22"/>
+          <w:szCs w:val="22"/>
+        </w:rPr>
+        <w:t xml:space="preserve">To determine </w:t>
+      </w:r>
+      <w:r>
+        <w:rPr>
+          <w:rFonts w:ascii="Arial" w:hAnsi="Arial" w:cs="Arial"/>
+          <w:sz w:val="22"/>
+          <w:szCs w:val="22"/>
+        </w:rPr>
+        <w:t xml:space="preserve">how flexibly to control for wind speed and precipitation, </w:t>
+      </w:r>
+      <w:r>
+        <w:rPr>
+          <w:rFonts w:ascii="Arial" w:hAnsi="Arial" w:cs="Arial"/>
+          <w:sz w:val="22"/>
+          <w:szCs w:val="22"/>
+        </w:rPr>
+        <w:t xml:space="preserve">we removed power outage exposure from models and modelled only the relationships between precipitation, wind speed, and </w:t>
+      </w:r>
+      <w:r>
+        <w:rPr>
+          <w:rFonts w:ascii="Arial" w:hAnsi="Arial" w:cs="Arial"/>
+          <w:sz w:val="22"/>
+          <w:szCs w:val="22"/>
+        </w:rPr>
+        <w:t xml:space="preserve">CVD and respiratory </w:t>
+      </w:r>
+      <w:r>
+        <w:rPr>
+          <w:rFonts w:ascii="Arial" w:hAnsi="Arial" w:cs="Arial"/>
+          <w:sz w:val="22"/>
+          <w:szCs w:val="22"/>
+        </w:rPr>
+        <w:t>hospitalization</w:t>
+      </w:r>
+      <w:r>
+        <w:rPr>
+          <w:rFonts w:ascii="Arial" w:hAnsi="Arial" w:cs="Arial"/>
+          <w:sz w:val="22"/>
+          <w:szCs w:val="22"/>
+        </w:rPr>
         <w:t xml:space="preserve"> </w:t>
       </w:r>
-      <w:proofErr w:type="spellStart"/>
-      <w:r>
-        <w:rPr>
-          <w:rFonts w:ascii="Arial" w:hAnsi="Arial" w:cs="Arial"/>
-          <w:sz w:val="22"/>
-          <w:szCs w:val="22"/>
-        </w:rPr>
-        <w:t>gridMET</w:t>
-      </w:r>
-      <w:proofErr w:type="spellEnd"/>
-      <w:r>
-        <w:rPr>
-          <w:rFonts w:ascii="Arial" w:hAnsi="Arial" w:cs="Arial"/>
-          <w:sz w:val="22"/>
-          <w:szCs w:val="22"/>
-        </w:rPr>
-        <w:t xml:space="preserve">, </w:t>
-      </w:r>
-      <w:r>
-        <w:rPr>
-          <w:rFonts w:ascii="Arial" w:hAnsi="Arial" w:cs="Arial"/>
-          <w:sz w:val="22"/>
-          <w:szCs w:val="22"/>
-        </w:rPr>
-        <w:t xml:space="preserve">a dataset of </w:t>
-      </w:r>
-      <w:r>
-        <w:rPr>
-          <w:rFonts w:ascii="Arial" w:hAnsi="Arial" w:cs="Arial"/>
-          <w:sz w:val="22"/>
-          <w:szCs w:val="22"/>
-        </w:rPr>
-        <w:t>daily high-spatial resolution (~4-km, 1/24th degree) surface meteorological data</w:t>
+      <w:r>
+        <w:rPr>
+          <w:rFonts w:ascii="Arial" w:hAnsi="Arial" w:cs="Arial"/>
+          <w:sz w:val="22"/>
+          <w:szCs w:val="22"/>
+        </w:rPr>
+        <w:t>rates</w:t>
+      </w:r>
+      <w:r>
+        <w:rPr>
+          <w:rFonts w:ascii="Arial" w:hAnsi="Arial" w:cs="Arial"/>
+          <w:sz w:val="22"/>
+          <w:szCs w:val="22"/>
+        </w:rPr>
+        <w:t xml:space="preserve"> separately</w:t>
+      </w:r>
+      <w:r>
+        <w:rPr>
+          <w:rFonts w:ascii="Arial" w:hAnsi="Arial" w:cs="Arial"/>
+          <w:sz w:val="22"/>
+          <w:szCs w:val="22"/>
+        </w:rPr>
+        <w:t xml:space="preserve">. </w:t>
+      </w:r>
+      <w:r>
+        <w:rPr>
+          <w:rFonts w:ascii="Arial" w:hAnsi="Arial" w:cs="Arial"/>
+          <w:sz w:val="22"/>
+          <w:szCs w:val="22"/>
+        </w:rPr>
+        <w:t xml:space="preserve">We ran several </w:t>
+      </w:r>
+      <w:r>
+        <w:rPr>
+          <w:rFonts w:ascii="Arial" w:hAnsi="Arial" w:cs="Arial"/>
+          <w:sz w:val="22"/>
+          <w:szCs w:val="22"/>
+        </w:rPr>
+        <w:t xml:space="preserve">test </w:t>
+      </w:r>
+      <w:r>
+        <w:rPr>
+          <w:rFonts w:ascii="Arial" w:hAnsi="Arial" w:cs="Arial"/>
+          <w:sz w:val="22"/>
+          <w:szCs w:val="22"/>
+        </w:rPr>
+        <w:t>models</w:t>
+      </w:r>
+      <w:r>
+        <w:rPr>
+          <w:rFonts w:ascii="Arial" w:hAnsi="Arial" w:cs="Arial"/>
+          <w:sz w:val="22"/>
+          <w:szCs w:val="22"/>
+        </w:rPr>
+        <w:t xml:space="preserve"> with splines on precipitation and wind speed with varying degrees of flexibility</w:t>
+      </w:r>
+      <w:r>
+        <w:rPr>
+          <w:rFonts w:ascii="Arial" w:hAnsi="Arial" w:cs="Arial"/>
+          <w:sz w:val="22"/>
+          <w:szCs w:val="22"/>
+        </w:rPr>
+        <w:t xml:space="preserve"> (</w:t>
+      </w:r>
+      <w:r>
+        <w:rPr>
+          <w:rFonts w:ascii="Arial" w:hAnsi="Arial" w:cs="Arial"/>
+          <w:sz w:val="22"/>
+          <w:szCs w:val="22"/>
+        </w:rPr>
+        <w:t xml:space="preserve">linear, and </w:t>
+      </w:r>
+      <w:r>
+        <w:rPr>
+          <w:rFonts w:ascii="Arial" w:hAnsi="Arial" w:cs="Arial"/>
+          <w:sz w:val="22"/>
+          <w:szCs w:val="22"/>
+        </w:rPr>
+        <w:t>2-4 degrees of freedom)</w:t>
+      </w:r>
+      <w:r>
+        <w:rPr>
+          <w:rFonts w:ascii="Arial" w:hAnsi="Arial" w:cs="Arial"/>
+          <w:sz w:val="22"/>
+          <w:szCs w:val="22"/>
+        </w:rPr>
+        <w:t>, and tested model fit</w:t>
+      </w:r>
+      <w:r>
+        <w:rPr>
+          <w:rFonts w:ascii="Arial" w:hAnsi="Arial" w:cs="Arial"/>
+          <w:sz w:val="22"/>
+          <w:szCs w:val="22"/>
+        </w:rPr>
+        <w:t xml:space="preserve"> using</w:t>
+      </w:r>
+      <w:r>
+        <w:rPr>
+          <w:rFonts w:ascii="Arial" w:hAnsi="Arial" w:cs="Arial"/>
+          <w:sz w:val="22"/>
+          <w:szCs w:val="22"/>
+        </w:rPr>
+        <w:t xml:space="preserve"> </w:t>
+      </w:r>
+      <w:r>
+        <w:rPr>
+          <w:rFonts w:ascii="Arial" w:hAnsi="Arial" w:cs="Arial"/>
+          <w:sz w:val="22"/>
+          <w:szCs w:val="22"/>
+        </w:rPr>
+        <w:t>qAIC</w:t>
+      </w:r>
+      <w:r>
+        <w:rPr>
+          <w:rFonts w:ascii="Arial" w:hAnsi="Arial" w:cs="Arial"/>
+          <w:sz w:val="22"/>
+          <w:szCs w:val="22"/>
+        </w:rPr>
+        <w:t>s</w:t>
       </w:r>
       <w:r>
         <w:rPr>
@@ -6437,94 +6651,6 @@
           <w:sz w:val="22"/>
           <w:szCs w:val="22"/>
         </w:rPr>
-        <w:t xml:space="preserve"> We included maximum temperature </w:t>
-      </w:r>
-      <w:r>
-        <w:rPr>
-          <w:rFonts w:ascii="Arial" w:hAnsi="Arial" w:cs="Arial"/>
-          <w:sz w:val="22"/>
-          <w:szCs w:val="22"/>
-        </w:rPr>
-        <w:t xml:space="preserve">flexibly </w:t>
-      </w:r>
-      <w:r>
-        <w:rPr>
-          <w:rFonts w:ascii="Arial" w:hAnsi="Arial" w:cs="Arial"/>
-          <w:sz w:val="22"/>
-          <w:szCs w:val="22"/>
-        </w:rPr>
-        <w:t xml:space="preserve">in </w:t>
-      </w:r>
-      <w:r>
-        <w:rPr>
-          <w:rFonts w:ascii="Arial" w:hAnsi="Arial" w:cs="Arial"/>
-          <w:sz w:val="22"/>
-          <w:szCs w:val="22"/>
-        </w:rPr>
-        <w:t xml:space="preserve">our </w:t>
-      </w:r>
-      <w:r>
-        <w:rPr>
-          <w:rFonts w:ascii="Arial" w:hAnsi="Arial" w:cs="Arial"/>
-          <w:sz w:val="22"/>
-          <w:szCs w:val="22"/>
-        </w:rPr>
-        <w:t>models</w:t>
-      </w:r>
-      <w:r>
-        <w:rPr>
-          <w:rFonts w:ascii="Arial" w:hAnsi="Arial" w:cs="Arial"/>
-          <w:sz w:val="22"/>
-          <w:szCs w:val="22"/>
-        </w:rPr>
-        <w:t xml:space="preserve"> as a natural spline with 3 degrees of freedom. </w:t>
-      </w:r>
-      <w:r>
-        <w:rPr>
-          <w:rFonts w:ascii="Arial" w:hAnsi="Arial" w:cs="Arial"/>
-          <w:sz w:val="22"/>
-          <w:szCs w:val="22"/>
-        </w:rPr>
-        <w:t xml:space="preserve">To determine </w:t>
-      </w:r>
-      <w:r>
-        <w:rPr>
-          <w:rFonts w:ascii="Arial" w:hAnsi="Arial" w:cs="Arial"/>
-          <w:sz w:val="22"/>
-          <w:szCs w:val="22"/>
-        </w:rPr>
-        <w:t xml:space="preserve">how flexibly to control for wind speed and precipitation, </w:t>
-      </w:r>
-      <w:r>
-        <w:rPr>
-          <w:rFonts w:ascii="Arial" w:hAnsi="Arial" w:cs="Arial"/>
-          <w:sz w:val="22"/>
-          <w:szCs w:val="22"/>
-        </w:rPr>
-        <w:t xml:space="preserve">we removed power outage exposure from models and modelled only the relationships between precipitation, wind speed, and </w:t>
-      </w:r>
-      <w:r>
-        <w:rPr>
-          <w:rFonts w:ascii="Arial" w:hAnsi="Arial" w:cs="Arial"/>
-          <w:sz w:val="22"/>
-          <w:szCs w:val="22"/>
-        </w:rPr>
-        <w:t xml:space="preserve">CVD and respiratory </w:t>
-      </w:r>
-      <w:r>
-        <w:rPr>
-          <w:rFonts w:ascii="Arial" w:hAnsi="Arial" w:cs="Arial"/>
-          <w:sz w:val="22"/>
-          <w:szCs w:val="22"/>
-        </w:rPr>
-        <w:t>hospitalization</w:t>
-      </w:r>
-      <w:r>
-        <w:rPr>
-          <w:rFonts w:ascii="Arial" w:hAnsi="Arial" w:cs="Arial"/>
-          <w:sz w:val="22"/>
-          <w:szCs w:val="22"/>
-        </w:rPr>
         <w:t xml:space="preserve"> </w:t>
       </w:r>
       <w:r>
@@ -6533,15 +6659,185 @@
           <w:sz w:val="22"/>
           <w:szCs w:val="22"/>
         </w:rPr>
-        <w:t>rates</w:t>
-      </w:r>
-      <w:r>
-        <w:rPr>
-          <w:rFonts w:ascii="Arial" w:hAnsi="Arial" w:cs="Arial"/>
-          <w:sz w:val="22"/>
-          <w:szCs w:val="22"/>
-        </w:rPr>
-        <w:t xml:space="preserve"> separately</w:t>
+        <w:t xml:space="preserve">We controlled for these confounders in main models with the degree of flexibility </w:t>
+      </w:r>
+      <w:r>
+        <w:rPr>
+          <w:rFonts w:ascii="Arial" w:hAnsi="Arial" w:cs="Arial"/>
+          <w:sz w:val="22"/>
+          <w:szCs w:val="22"/>
+        </w:rPr>
+        <w:t xml:space="preserve">that resulted in the best </w:t>
+      </w:r>
+      <w:r>
+        <w:rPr>
+          <w:rFonts w:ascii="Arial" w:hAnsi="Arial" w:cs="Arial"/>
+          <w:sz w:val="22"/>
+          <w:szCs w:val="22"/>
+        </w:rPr>
+        <w:t xml:space="preserve">test </w:t>
+      </w:r>
+      <w:r>
+        <w:rPr>
+          <w:rFonts w:ascii="Arial" w:hAnsi="Arial" w:cs="Arial"/>
+          <w:sz w:val="22"/>
+          <w:szCs w:val="22"/>
+        </w:rPr>
+        <w:t>model fit</w:t>
+      </w:r>
+      <w:r>
+        <w:rPr>
+          <w:rFonts w:ascii="Arial" w:hAnsi="Arial" w:cs="Arial"/>
+          <w:sz w:val="22"/>
+          <w:szCs w:val="22"/>
+        </w:rPr>
+        <w:t>.</w:t>
+      </w:r>
+      <w:r>
+        <w:rPr>
+          <w:rFonts w:ascii="Arial" w:hAnsi="Arial" w:cs="Arial"/>
+          <w:sz w:val="22"/>
+          <w:szCs w:val="22"/>
+        </w:rPr>
+        <w:t xml:space="preserve"> </w:t>
+      </w:r>
+      <w:r>
+        <w:rPr>
+          <w:rFonts w:ascii="Arial" w:hAnsi="Arial" w:cs="Arial"/>
+          <w:sz w:val="22"/>
+          <w:szCs w:val="22"/>
+        </w:rPr>
+        <w:t xml:space="preserve">In models with the outcome of respiratory </w:t>
+      </w:r>
+      <w:r>
+        <w:rPr>
+          <w:rFonts w:ascii="Arial" w:hAnsi="Arial" w:cs="Arial"/>
+          <w:sz w:val="22"/>
+          <w:szCs w:val="22"/>
+        </w:rPr>
+        <w:t>hospitalizations</w:t>
+      </w:r>
+      <w:r>
+        <w:rPr>
+          <w:rFonts w:ascii="Arial" w:hAnsi="Arial" w:cs="Arial"/>
+          <w:sz w:val="22"/>
+          <w:szCs w:val="22"/>
+        </w:rPr>
+        <w:t xml:space="preserve">, we controlled for precipitation </w:t>
+      </w:r>
+      <w:r>
+        <w:rPr>
+          <w:rFonts w:ascii="Arial" w:hAnsi="Arial" w:cs="Arial"/>
+          <w:sz w:val="22"/>
+          <w:szCs w:val="22"/>
+        </w:rPr>
+        <w:t xml:space="preserve">linearly, </w:t>
+      </w:r>
+      <w:r>
+        <w:rPr>
+          <w:rFonts w:ascii="Arial" w:hAnsi="Arial" w:cs="Arial"/>
+          <w:sz w:val="22"/>
+          <w:szCs w:val="22"/>
+        </w:rPr>
+        <w:t xml:space="preserve">and in models for CVD outcomes, with 2 degrees of freedom. Wind </w:t>
+      </w:r>
+      <w:r>
+        <w:rPr>
+          <w:rFonts w:ascii="Arial" w:hAnsi="Arial" w:cs="Arial"/>
+          <w:sz w:val="22"/>
+          <w:szCs w:val="22"/>
+        </w:rPr>
+        <w:t>speed</w:t>
+      </w:r>
+      <w:r>
+        <w:rPr>
+          <w:rFonts w:ascii="Arial" w:hAnsi="Arial" w:cs="Arial"/>
+          <w:sz w:val="22"/>
+          <w:szCs w:val="22"/>
+        </w:rPr>
+        <w:t xml:space="preserve"> was modeled with 3 degrees of freedom across outcomes. </w:t>
+      </w:r>
+    </w:p>
+    <w:p>
+      <w:pPr>
+        <w:ind w:firstLine="360"/>
+        <w:rPr>
+          <w:rFonts w:ascii="Arial" w:hAnsi="Arial" w:cs="Arial"/>
+          <w:sz w:val="22"/>
+          <w:szCs w:val="22"/>
+        </w:rPr>
+      </w:pPr>
+      <w:r>
+        <w:rPr>
+          <w:rFonts w:ascii="Arial" w:hAnsi="Arial" w:cs="Arial"/>
+          <w:sz w:val="22"/>
+          <w:szCs w:val="22"/>
+        </w:rPr>
+        <w:t xml:space="preserve">We hypothesized that there would be lagged effects of power outage on both CVD and respiratory </w:t>
+      </w:r>
+      <w:r>
+        <w:rPr>
+          <w:rFonts w:ascii="Arial" w:hAnsi="Arial" w:cs="Arial"/>
+          <w:sz w:val="22"/>
+          <w:szCs w:val="22"/>
+        </w:rPr>
+        <w:t>hospitalizations</w:t>
+      </w:r>
+      <w:r>
+        <w:rPr>
+          <w:rFonts w:ascii="Arial" w:hAnsi="Arial" w:cs="Arial"/>
+          <w:sz w:val="22"/>
+          <w:szCs w:val="22"/>
+        </w:rPr>
+        <w:t xml:space="preserve">. Other studies of power outage and CVD and respiratory outcomes have found lagged effects, and </w:t>
+      </w:r>
+      <w:r>
+        <w:rPr>
+          <w:rFonts w:ascii="Arial" w:hAnsi="Arial" w:cs="Arial"/>
+          <w:sz w:val="22"/>
+          <w:szCs w:val="22"/>
+        </w:rPr>
+        <w:t xml:space="preserve">heat and cold </w:t>
+      </w:r>
+      <w:r>
+        <w:rPr>
+          <w:rFonts w:ascii="Arial" w:hAnsi="Arial" w:cs="Arial"/>
+          <w:sz w:val="22"/>
+          <w:szCs w:val="22"/>
+        </w:rPr>
+        <w:t xml:space="preserve">exposure also </w:t>
+      </w:r>
+      <w:r>
+        <w:rPr>
+          <w:rFonts w:ascii="Arial" w:hAnsi="Arial" w:cs="Arial"/>
+          <w:sz w:val="22"/>
+          <w:szCs w:val="22"/>
+        </w:rPr>
+        <w:t>produce</w:t>
+      </w:r>
+      <w:r>
+        <w:rPr>
+          <w:rFonts w:ascii="Arial" w:hAnsi="Arial" w:cs="Arial"/>
+          <w:sz w:val="22"/>
+          <w:szCs w:val="22"/>
+        </w:rPr>
+        <w:t xml:space="preserve">s </w:t>
+      </w:r>
+      <w:r>
+        <w:rPr>
+          <w:rFonts w:ascii="Arial" w:hAnsi="Arial" w:cs="Arial"/>
+          <w:sz w:val="22"/>
+          <w:szCs w:val="22"/>
+        </w:rPr>
+        <w:t xml:space="preserve">lagged </w:t>
+      </w:r>
+      <w:r>
+        <w:rPr>
+          <w:rFonts w:ascii="Arial" w:hAnsi="Arial" w:cs="Arial"/>
+          <w:sz w:val="22"/>
+          <w:szCs w:val="22"/>
+        </w:rPr>
+        <w:t>effects</w:t>
       </w:r>
       <w:r>
         <w:rPr>
@@ -6557,98 +6853,8 @@
           <w:sz w:val="22"/>
           <w:szCs w:val="22"/>
         </w:rPr>
-        <w:t xml:space="preserve">We ran several </w:t>
-      </w:r>
-      <w:r>
-        <w:rPr>
-          <w:rFonts w:ascii="Arial" w:hAnsi="Arial" w:cs="Arial"/>
-          <w:sz w:val="22"/>
-          <w:szCs w:val="22"/>
-        </w:rPr>
-        <w:t xml:space="preserve">test </w:t>
-      </w:r>
-      <w:r>
-        <w:rPr>
-          <w:rFonts w:ascii="Arial" w:hAnsi="Arial" w:cs="Arial"/>
-          <w:sz w:val="22"/>
-          <w:szCs w:val="22"/>
-        </w:rPr>
-        <w:t>models</w:t>
-      </w:r>
-      <w:r>
-        <w:rPr>
-          <w:rFonts w:ascii="Arial" w:hAnsi="Arial" w:cs="Arial"/>
-          <w:sz w:val="22"/>
-          <w:szCs w:val="22"/>
-        </w:rPr>
-        <w:t xml:space="preserve"> with splines on precipitation and wind speed with varying degrees of flexibility</w:t>
-      </w:r>
-      <w:r>
-        <w:rPr>
-          <w:rFonts w:ascii="Arial" w:hAnsi="Arial" w:cs="Arial"/>
-          <w:sz w:val="22"/>
-          <w:szCs w:val="22"/>
-        </w:rPr>
-        <w:t xml:space="preserve"> (</w:t>
-      </w:r>
-      <w:r>
-        <w:rPr>
-          <w:rFonts w:ascii="Arial" w:hAnsi="Arial" w:cs="Arial"/>
-          <w:sz w:val="22"/>
-          <w:szCs w:val="22"/>
-        </w:rPr>
-        <w:t xml:space="preserve">linear, and </w:t>
-      </w:r>
-      <w:r>
-        <w:rPr>
-          <w:rFonts w:ascii="Arial" w:hAnsi="Arial" w:cs="Arial"/>
-          <w:sz w:val="22"/>
-          <w:szCs w:val="22"/>
-        </w:rPr>
-        <w:t>2-4 degrees of freedom)</w:t>
-      </w:r>
-      <w:r>
-        <w:rPr>
-          <w:rFonts w:ascii="Arial" w:hAnsi="Arial" w:cs="Arial"/>
-          <w:sz w:val="22"/>
-          <w:szCs w:val="22"/>
-        </w:rPr>
-        <w:t>, and tested model fit</w:t>
-      </w:r>
-      <w:r>
-        <w:rPr>
-          <w:rFonts w:ascii="Arial" w:hAnsi="Arial" w:cs="Arial"/>
-          <w:sz w:val="22"/>
-          <w:szCs w:val="22"/>
-        </w:rPr>
-        <w:t xml:space="preserve"> using</w:t>
-      </w:r>
-      <w:r>
-        <w:rPr>
-          <w:rFonts w:ascii="Arial" w:hAnsi="Arial" w:cs="Arial"/>
-          <w:sz w:val="22"/>
-          <w:szCs w:val="22"/>
-        </w:rPr>
-        <w:t xml:space="preserve"> </w:t>
-      </w:r>
-      <w:proofErr w:type="spellStart"/>
-      <w:r>
-        <w:rPr>
-          <w:rFonts w:ascii="Arial" w:hAnsi="Arial" w:cs="Arial"/>
-          <w:sz w:val="22"/>
-          <w:szCs w:val="22"/>
-        </w:rPr>
-        <w:t>qAIC</w:t>
-      </w:r>
-      <w:r>
-        <w:rPr>
-          <w:rFonts w:ascii="Arial" w:hAnsi="Arial" w:cs="Arial"/>
-          <w:sz w:val="22"/>
-          <w:szCs w:val="22"/>
-        </w:rPr>
-        <w:t>s</w:t>
-      </w:r>
-      <w:proofErr w:type="spellEnd"/>
+        <w:t>Power outage exposure was moderately autocorrelated (R = 0.2)</w:t>
+      </w:r>
       <w:r>
         <w:rPr>
           <w:rFonts w:ascii="Arial" w:hAnsi="Arial" w:cs="Arial"/>
@@ -6663,224 +6869,6 @@
           <w:sz w:val="22"/>
           <w:szCs w:val="22"/>
         </w:rPr>
-        <w:t xml:space="preserve"> </w:t>
-      </w:r>
-      <w:r>
-        <w:rPr>
-          <w:rFonts w:ascii="Arial" w:hAnsi="Arial" w:cs="Arial"/>
-          <w:sz w:val="22"/>
-          <w:szCs w:val="22"/>
-        </w:rPr>
-        <w:t xml:space="preserve">We controlled for these confounders in main models with the degree of flexibility </w:t>
-      </w:r>
-      <w:r>
-        <w:rPr>
-          <w:rFonts w:ascii="Arial" w:hAnsi="Arial" w:cs="Arial"/>
-          <w:sz w:val="22"/>
-          <w:szCs w:val="22"/>
-        </w:rPr>
-        <w:t xml:space="preserve">that resulted in the best </w:t>
-      </w:r>
-      <w:r>
-        <w:rPr>
-          <w:rFonts w:ascii="Arial" w:hAnsi="Arial" w:cs="Arial"/>
-          <w:sz w:val="22"/>
-          <w:szCs w:val="22"/>
-        </w:rPr>
-        <w:t xml:space="preserve">test </w:t>
-      </w:r>
-      <w:r>
-        <w:rPr>
-          <w:rFonts w:ascii="Arial" w:hAnsi="Arial" w:cs="Arial"/>
-          <w:sz w:val="22"/>
-          <w:szCs w:val="22"/>
-        </w:rPr>
-        <w:t>model fit</w:t>
-      </w:r>
-      <w:r>
-        <w:rPr>
-          <w:rFonts w:ascii="Arial" w:hAnsi="Arial" w:cs="Arial"/>
-          <w:sz w:val="22"/>
-          <w:szCs w:val="22"/>
-        </w:rPr>
-        <w:t>.</w:t>
-      </w:r>
-      <w:r>
-        <w:rPr>
-          <w:rFonts w:ascii="Arial" w:hAnsi="Arial" w:cs="Arial"/>
-          <w:sz w:val="22"/>
-          <w:szCs w:val="22"/>
-        </w:rPr>
-        <w:t xml:space="preserve"> </w:t>
-      </w:r>
-      <w:r>
-        <w:rPr>
-          <w:rFonts w:ascii="Arial" w:hAnsi="Arial" w:cs="Arial"/>
-          <w:sz w:val="22"/>
-          <w:szCs w:val="22"/>
-        </w:rPr>
-        <w:t xml:space="preserve">In models with the outcome of respiratory </w:t>
-      </w:r>
-      <w:r>
-        <w:rPr>
-          <w:rFonts w:ascii="Arial" w:hAnsi="Arial" w:cs="Arial"/>
-          <w:sz w:val="22"/>
-          <w:szCs w:val="22"/>
-        </w:rPr>
-        <w:t>hospitalizations</w:t>
-      </w:r>
-      <w:r>
-        <w:rPr>
-          <w:rFonts w:ascii="Arial" w:hAnsi="Arial" w:cs="Arial"/>
-          <w:sz w:val="22"/>
-          <w:szCs w:val="22"/>
-        </w:rPr>
-        <w:t xml:space="preserve">, we controlled for precipitation </w:t>
-      </w:r>
-      <w:r>
-        <w:rPr>
-          <w:rFonts w:ascii="Arial" w:hAnsi="Arial" w:cs="Arial"/>
-          <w:sz w:val="22"/>
-          <w:szCs w:val="22"/>
-        </w:rPr>
-        <w:t xml:space="preserve">linearly, </w:t>
-      </w:r>
-      <w:r>
-        <w:rPr>
-          <w:rFonts w:ascii="Arial" w:hAnsi="Arial" w:cs="Arial"/>
-          <w:sz w:val="22"/>
-          <w:szCs w:val="22"/>
-        </w:rPr>
-        <w:t xml:space="preserve">and in models for CVD outcomes, with 2 degrees of freedom. Wind </w:t>
-      </w:r>
-      <w:r>
-        <w:rPr>
-          <w:rFonts w:ascii="Arial" w:hAnsi="Arial" w:cs="Arial"/>
-          <w:sz w:val="22"/>
-          <w:szCs w:val="22"/>
-        </w:rPr>
-        <w:t>speed</w:t>
-      </w:r>
-      <w:r>
-        <w:rPr>
-          <w:rFonts w:ascii="Arial" w:hAnsi="Arial" w:cs="Arial"/>
-          <w:sz w:val="22"/>
-          <w:szCs w:val="22"/>
-        </w:rPr>
-        <w:t xml:space="preserve"> was modeled with 3 degrees of freedom across outcomes. </w:t>
-      </w:r>
-    </w:p>
-    <w:p>
-      <w:pPr>
-        <w:ind w:firstLine="360"/>
-        <w:rPr>
-          <w:rFonts w:ascii="Arial" w:hAnsi="Arial" w:cs="Arial"/>
-          <w:sz w:val="22"/>
-          <w:szCs w:val="22"/>
-        </w:rPr>
-      </w:pPr>
-      <w:r>
-        <w:rPr>
-          <w:rFonts w:ascii="Arial" w:hAnsi="Arial" w:cs="Arial"/>
-          <w:sz w:val="22"/>
-          <w:szCs w:val="22"/>
-        </w:rPr>
-        <w:t xml:space="preserve">We hypothesized that there would be lagged effects of power outage on both CVD and respiratory </w:t>
-      </w:r>
-      <w:r>
-        <w:rPr>
-          <w:rFonts w:ascii="Arial" w:hAnsi="Arial" w:cs="Arial"/>
-          <w:sz w:val="22"/>
-          <w:szCs w:val="22"/>
-        </w:rPr>
-        <w:t>hospitalizations</w:t>
-      </w:r>
-      <w:r>
-        <w:rPr>
-          <w:rFonts w:ascii="Arial" w:hAnsi="Arial" w:cs="Arial"/>
-          <w:sz w:val="22"/>
-          <w:szCs w:val="22"/>
-        </w:rPr>
-        <w:t xml:space="preserve">. Other studies of power outage and CVD and respiratory outcomes have found lagged effects, and </w:t>
-      </w:r>
-      <w:r>
-        <w:rPr>
-          <w:rFonts w:ascii="Arial" w:hAnsi="Arial" w:cs="Arial"/>
-          <w:sz w:val="22"/>
-          <w:szCs w:val="22"/>
-        </w:rPr>
-        <w:t xml:space="preserve">heat and cold </w:t>
-      </w:r>
-      <w:r>
-        <w:rPr>
-          <w:rFonts w:ascii="Arial" w:hAnsi="Arial" w:cs="Arial"/>
-          <w:sz w:val="22"/>
-          <w:szCs w:val="22"/>
-        </w:rPr>
-        <w:t xml:space="preserve">exposure also </w:t>
-      </w:r>
-      <w:r>
-        <w:rPr>
-          <w:rFonts w:ascii="Arial" w:hAnsi="Arial" w:cs="Arial"/>
-          <w:sz w:val="22"/>
-          <w:szCs w:val="22"/>
-        </w:rPr>
-        <w:t>produce</w:t>
-      </w:r>
-      <w:r>
-        <w:rPr>
-          <w:rFonts w:ascii="Arial" w:hAnsi="Arial" w:cs="Arial"/>
-          <w:sz w:val="22"/>
-          <w:szCs w:val="22"/>
-        </w:rPr>
-        <w:t xml:space="preserve">s </w:t>
-      </w:r>
-      <w:r>
-        <w:rPr>
-          <w:rFonts w:ascii="Arial" w:hAnsi="Arial" w:cs="Arial"/>
-          <w:sz w:val="22"/>
-          <w:szCs w:val="22"/>
-        </w:rPr>
-        <w:t xml:space="preserve">lagged </w:t>
-      </w:r>
-      <w:r>
-        <w:rPr>
-          <w:rFonts w:ascii="Arial" w:hAnsi="Arial" w:cs="Arial"/>
-          <w:sz w:val="22"/>
-          <w:szCs w:val="22"/>
-        </w:rPr>
-        <w:t>effects</w:t>
-      </w:r>
-      <w:r>
-        <w:rPr>
-          <w:rFonts w:ascii="Arial" w:hAnsi="Arial" w:cs="Arial"/>
-          <w:sz w:val="22"/>
-          <w:szCs w:val="22"/>
-        </w:rPr>
-        <w:t xml:space="preserve">. </w:t>
-      </w:r>
-      <w:r>
-        <w:rPr>
-          <w:rFonts w:ascii="Arial" w:hAnsi="Arial" w:cs="Arial"/>
-          <w:sz w:val="22"/>
-          <w:szCs w:val="22"/>
-        </w:rPr>
-        <w:t>Power outage exposure was moderately autocorrelated (R = 0.2)</w:t>
-      </w:r>
-      <w:r>
-        <w:rPr>
-          <w:rFonts w:ascii="Arial" w:hAnsi="Arial" w:cs="Arial"/>
-          <w:sz w:val="22"/>
-          <w:szCs w:val="22"/>
-        </w:rPr>
-        <w:t>.</w:t>
-      </w:r>
-      <w:r>
-        <w:rPr>
-          <w:rFonts w:ascii="Arial" w:hAnsi="Arial" w:cs="Arial"/>
-          <w:sz w:val="22"/>
-          <w:szCs w:val="22"/>
-        </w:rPr>
         <w:t xml:space="preserve"> We included lags up to 6 days after power outage exposure, and constrained these lags. </w:t>
       </w:r>
       <w:r>
@@ -6961,18 +6949,8 @@
           <w:sz w:val="22"/>
           <w:szCs w:val="22"/>
         </w:rPr>
-        <w:t xml:space="preserve"> </w:t>
-      </w:r>
-      <w:proofErr w:type="spellStart"/>
-      <w:r>
-        <w:rPr>
-          <w:rFonts w:ascii="Arial" w:hAnsi="Arial" w:cs="Arial"/>
-          <w:sz w:val="22"/>
-          <w:szCs w:val="22"/>
-        </w:rPr>
-        <w:t>qAICs</w:t>
-      </w:r>
-      <w:proofErr w:type="spellEnd"/>
+        <w:t xml:space="preserve"> qAICs</w:t>
+      </w:r>
       <w:r>
         <w:rPr>
           <w:rFonts w:ascii="Arial" w:hAnsi="Arial" w:cs="Arial"/>
@@ -7240,25 +7218,13 @@
         </w:rPr>
         <w:t xml:space="preserve">used </w:t>
       </w:r>
-      <w:proofErr w:type="spellStart"/>
-      <w:proofErr w:type="gramStart"/>
-      <w:r>
-        <w:rPr>
-          <w:rFonts w:ascii="Arial" w:hAnsi="Arial" w:cs="Arial"/>
-          <w:sz w:val="22"/>
-          <w:szCs w:val="22"/>
-        </w:rPr>
-        <w:t>emPOWER</w:t>
-      </w:r>
-      <w:proofErr w:type="spellEnd"/>
-      <w:proofErr w:type="gramEnd"/>
-      <w:r>
-        <w:rPr>
-          <w:rFonts w:ascii="Arial" w:hAnsi="Arial" w:cs="Arial"/>
-          <w:sz w:val="22"/>
-          <w:szCs w:val="22"/>
-        </w:rPr>
-        <w:t xml:space="preserve"> data to estimate the nu</w:t>
+      <w:r>
+        <w:rPr>
+          <w:rFonts w:ascii="Arial" w:hAnsi="Arial" w:cs="Arial"/>
+          <w:sz w:val="22"/>
+          <w:szCs w:val="22"/>
+        </w:rPr>
+        <w:t>emPOWER data to estimate the nu</w:t>
       </w:r>
       <w:r>
         <w:rPr>
@@ -9005,25 +8971,7 @@
           <w:sz w:val="22"/>
           <w:szCs w:val="22"/>
         </w:rPr>
-        <w:t xml:space="preserve">We used </w:t>
-      </w:r>
-      <w:proofErr w:type="spellStart"/>
-      <w:r>
-        <w:rPr>
-          <w:rFonts w:ascii="Arial" w:hAnsi="Arial" w:cs="Arial"/>
-          <w:sz w:val="22"/>
-          <w:szCs w:val="22"/>
-        </w:rPr>
-        <w:t>qAICs</w:t>
-      </w:r>
-      <w:proofErr w:type="spellEnd"/>
-      <w:r>
-        <w:rPr>
-          <w:rFonts w:ascii="Arial" w:hAnsi="Arial" w:cs="Arial"/>
-          <w:sz w:val="22"/>
-          <w:szCs w:val="22"/>
-        </w:rPr>
-        <w:t xml:space="preserve"> to</w:t>
+        <w:t>We used qAICs to</w:t>
       </w:r>
       <w:r>
         <w:rPr>
@@ -9880,23 +9828,7 @@
           <w:sz w:val="22"/>
           <w:szCs w:val="22"/>
         </w:rPr>
-        <w:t xml:space="preserve">Hospitalization </w:t>
-      </w:r>
-      <w:r>
-        <w:rPr>
-          <w:rFonts w:ascii="Arial" w:hAnsi="Arial" w:cs="Arial"/>
-          <w:sz w:val="22"/>
-          <w:szCs w:val="22"/>
-        </w:rPr>
-        <w:t>rates were</w:t>
-      </w:r>
-      <w:r>
-        <w:rPr>
-          <w:rFonts w:ascii="Arial" w:hAnsi="Arial" w:cs="Arial"/>
-          <w:sz w:val="22"/>
-          <w:szCs w:val="22"/>
-        </w:rPr>
-        <w:t xml:space="preserve"> X% higher the day </w:t>
+        <w:t xml:space="preserve">Hospitalization rates were X% higher the day </w:t>
       </w:r>
       <w:r>
         <w:rPr>
@@ -10050,25 +9982,7 @@
           <w:sz w:val="22"/>
           <w:szCs w:val="22"/>
         </w:rPr>
-        <w:t xml:space="preserve">fitting model determined by </w:t>
-      </w:r>
-      <w:proofErr w:type="spellStart"/>
-      <w:r>
-        <w:rPr>
-          <w:rFonts w:ascii="Arial" w:hAnsi="Arial" w:cs="Arial"/>
-          <w:sz w:val="22"/>
-          <w:szCs w:val="22"/>
-        </w:rPr>
-        <w:t>qAIC</w:t>
-      </w:r>
-      <w:proofErr w:type="spellEnd"/>
-      <w:r>
-        <w:rPr>
-          <w:rFonts w:ascii="Arial" w:hAnsi="Arial" w:cs="Arial"/>
-          <w:sz w:val="22"/>
-          <w:szCs w:val="22"/>
-        </w:rPr>
-        <w:t xml:space="preserve"> modelled a linear relationship between number of hours without power and respiratory </w:t>
+        <w:t xml:space="preserve">fitting model determined by qAIC modelled a linear relationship between number of hours without power and respiratory </w:t>
       </w:r>
       <w:r>
         <w:rPr>
@@ -10117,31 +10031,7 @@
           <w:sz w:val="22"/>
           <w:szCs w:val="22"/>
         </w:rPr>
-        <w:t xml:space="preserve"> </w:t>
-      </w:r>
-      <w:r>
-        <w:rPr>
-          <w:rFonts w:ascii="Arial" w:hAnsi="Arial" w:cs="Arial"/>
-          <w:sz w:val="22"/>
-          <w:szCs w:val="22"/>
-        </w:rPr>
-        <w:t xml:space="preserve">For every additional hour without power, the next-day </w:t>
-      </w:r>
-      <w:r>
-        <w:rPr>
-          <w:rFonts w:ascii="Arial" w:hAnsi="Arial" w:cs="Arial"/>
-          <w:sz w:val="22"/>
-          <w:szCs w:val="22"/>
-        </w:rPr>
-        <w:t>respiratory</w:t>
-      </w:r>
-      <w:r>
-        <w:rPr>
-          <w:rFonts w:ascii="Arial" w:hAnsi="Arial" w:cs="Arial"/>
-          <w:sz w:val="22"/>
-          <w:szCs w:val="22"/>
-        </w:rPr>
-        <w:t xml:space="preserve"> hospitalization rate increased by </w:t>
+        <w:t xml:space="preserve"> For every additional hour without power, the next-day respiratory hospitalization rate increased by </w:t>
       </w:r>
       <w:r>
         <w:rPr>
@@ -10254,25 +10144,7 @@
           <w:sz w:val="22"/>
           <w:szCs w:val="22"/>
         </w:rPr>
-        <w:t xml:space="preserve">of the </w:t>
-      </w:r>
-      <w:proofErr w:type="spellStart"/>
-      <w:r>
-        <w:rPr>
-          <w:rFonts w:ascii="Arial" w:hAnsi="Arial" w:cs="Arial"/>
-          <w:sz w:val="22"/>
-          <w:szCs w:val="22"/>
-        </w:rPr>
-        <w:t>affect</w:t>
-      </w:r>
-      <w:proofErr w:type="spellEnd"/>
-      <w:r>
-        <w:rPr>
-          <w:rFonts w:ascii="Arial" w:hAnsi="Arial" w:cs="Arial"/>
-          <w:sz w:val="22"/>
-          <w:szCs w:val="22"/>
-        </w:rPr>
-        <w:t xml:space="preserve"> of power outage on CVD and respiratory </w:t>
+        <w:t xml:space="preserve">of the affect of power outage on CVD and respiratory </w:t>
       </w:r>
       <w:r>
         <w:rPr>
@@ -10743,7 +10615,31 @@
           <w:sz w:val="22"/>
           <w:szCs w:val="22"/>
         </w:rPr>
-        <w:t xml:space="preserve"> were largest the day after power outage exposure, while respiratory </w:t>
+        <w:t xml:space="preserve"> were largest the day after power outage exposure, while </w:t>
+      </w:r>
+      <w:r>
+        <w:rPr>
+          <w:rFonts w:ascii="Arial" w:hAnsi="Arial" w:cs="Arial"/>
+          <w:sz w:val="22"/>
+          <w:szCs w:val="22"/>
+        </w:rPr>
+        <w:t xml:space="preserve">effects of </w:t>
+      </w:r>
+      <w:r>
+        <w:rPr>
+          <w:rFonts w:ascii="Arial" w:hAnsi="Arial" w:cs="Arial"/>
+          <w:sz w:val="22"/>
+          <w:szCs w:val="22"/>
+        </w:rPr>
+        <w:t xml:space="preserve">outage on </w:t>
+      </w:r>
+      <w:r>
+        <w:rPr>
+          <w:rFonts w:ascii="Arial" w:hAnsi="Arial" w:cs="Arial"/>
+          <w:sz w:val="22"/>
+          <w:szCs w:val="22"/>
+        </w:rPr>
+        <w:t xml:space="preserve">respiratory </w:t>
       </w:r>
       <w:r>
         <w:rPr>
@@ -10767,7 +10663,15 @@
           <w:sz w:val="22"/>
           <w:szCs w:val="22"/>
         </w:rPr>
-        <w:t>increased the day of outage exposure.</w:t>
+        <w:t>were largest</w:t>
+      </w:r>
+      <w:r>
+        <w:rPr>
+          <w:rFonts w:ascii="Arial" w:hAnsi="Arial" w:cs="Arial"/>
+          <w:sz w:val="22"/>
+          <w:szCs w:val="22"/>
+        </w:rPr>
+        <w:t xml:space="preserve"> the day of outage exposure.</w:t>
       </w:r>
       <w:r>
         <w:rPr>
@@ -10783,7 +10687,31 @@
           <w:sz w:val="22"/>
           <w:szCs w:val="22"/>
         </w:rPr>
-        <w:t xml:space="preserve">had stronger effects on hospitalization rates compared to smaller outages. </w:t>
+        <w:t xml:space="preserve">had stronger effects on hospitalization rates compared to </w:t>
+      </w:r>
+      <w:r>
+        <w:rPr>
+          <w:rFonts w:ascii="Arial" w:hAnsi="Arial" w:cs="Arial"/>
+          <w:sz w:val="22"/>
+          <w:szCs w:val="22"/>
+        </w:rPr>
+        <w:t>outages affecting &gt;1% of county customers</w:t>
+      </w:r>
+      <w:r>
+        <w:rPr>
+          <w:rFonts w:ascii="Arial" w:hAnsi="Arial" w:cs="Arial"/>
+          <w:sz w:val="22"/>
+          <w:szCs w:val="22"/>
+        </w:rPr>
+        <w:t xml:space="preserve">. </w:t>
+      </w:r>
+      <w:r>
+        <w:rPr>
+          <w:rFonts w:ascii="Arial" w:hAnsi="Arial" w:cs="Arial"/>
+          <w:sz w:val="22"/>
+          <w:szCs w:val="22"/>
+        </w:rPr>
+        <w:t xml:space="preserve">Furthermore, </w:t>
       </w:r>
       <w:r>
         <w:rPr>
@@ -10940,20 +10868,13 @@
     </w:p>
     <w:p>
       <w:pPr>
-        <w:rPr>
-          <w:rFonts w:ascii="Arial" w:hAnsi="Arial" w:cs="Arial"/>
-          <w:sz w:val="22"/>
-          <w:szCs w:val="22"/>
-        </w:rPr>
-      </w:pPr>
-      <w:r>
-        <w:rPr>
-          <w:rFonts w:ascii="Arial" w:hAnsi="Arial" w:cs="Arial"/>
-          <w:sz w:val="22"/>
-          <w:szCs w:val="22"/>
-        </w:rPr>
-        <w:tab/>
-      </w:r>
+        <w:ind w:firstLine="720"/>
+        <w:rPr>
+          <w:rFonts w:ascii="Arial" w:hAnsi="Arial" w:cs="Arial"/>
+          <w:sz w:val="22"/>
+          <w:szCs w:val="22"/>
+        </w:rPr>
+      </w:pPr>
       <w:r>
         <w:rPr>
           <w:rFonts w:ascii="Arial" w:hAnsi="Arial" w:cs="Arial"/>
@@ -10968,58 +10889,56 @@
           <w:sz w:val="22"/>
           <w:szCs w:val="22"/>
         </w:rPr>
-        <w:t xml:space="preserve">zations. </w:t>
-      </w:r>
-      <w:r>
-        <w:rPr>
-          <w:rFonts w:ascii="Arial" w:hAnsi="Arial" w:cs="Arial"/>
-          <w:sz w:val="22"/>
-          <w:szCs w:val="22"/>
-        </w:rPr>
-        <w:t xml:space="preserve">Using SPARCS data, </w:t>
-      </w:r>
-      <w:r>
-        <w:rPr>
-          <w:rFonts w:ascii="Arial" w:hAnsi="Arial" w:cs="Arial"/>
-          <w:sz w:val="22"/>
-          <w:szCs w:val="22"/>
-        </w:rPr>
-        <w:t>Lin et al. found increases in adult respiratory ED visits the day of and day after outage exposure</w:t>
-      </w:r>
-      <w:r>
-        <w:rPr>
-          <w:rFonts w:ascii="Arial" w:hAnsi="Arial" w:cs="Arial"/>
-          <w:sz w:val="22"/>
-          <w:szCs w:val="22"/>
-        </w:rPr>
-        <w:t>, while Deng e</w:t>
-      </w:r>
-      <w:r>
-        <w:rPr>
-          <w:rFonts w:ascii="Arial" w:hAnsi="Arial" w:cs="Arial"/>
-          <w:sz w:val="22"/>
-          <w:szCs w:val="22"/>
-        </w:rPr>
-        <w:t xml:space="preserve">t al. </w:t>
-      </w:r>
-      <w:r>
-        <w:rPr>
-          <w:rFonts w:ascii="Arial" w:hAnsi="Arial" w:cs="Arial"/>
-          <w:sz w:val="22"/>
-          <w:szCs w:val="22"/>
-        </w:rPr>
-        <w:t xml:space="preserve">showed that both respiratory and CVD </w:t>
-      </w:r>
-      <w:proofErr w:type="spellStart"/>
-      <w:r>
-        <w:rPr>
-          <w:rFonts w:ascii="Arial" w:hAnsi="Arial" w:cs="Arial"/>
-          <w:sz w:val="22"/>
-          <w:szCs w:val="22"/>
-        </w:rPr>
-        <w:t>vistis</w:t>
-      </w:r>
-      <w:proofErr w:type="spellEnd"/>
+        <w:t>zations</w:t>
+      </w:r>
+      <w:r>
+        <w:rPr>
+          <w:rFonts w:ascii="Arial" w:hAnsi="Arial" w:cs="Arial"/>
+          <w:sz w:val="22"/>
+          <w:szCs w:val="22"/>
+        </w:rPr>
+        <w:t xml:space="preserve">, and found that power outage increases </w:t>
+      </w:r>
+      <w:r>
+        <w:rPr>
+          <w:rFonts w:ascii="Arial" w:hAnsi="Arial" w:cs="Arial"/>
+          <w:sz w:val="22"/>
+          <w:szCs w:val="22"/>
+        </w:rPr>
+        <w:t>hospitalization</w:t>
+      </w:r>
+      <w:r>
+        <w:rPr>
+          <w:rFonts w:ascii="Arial" w:hAnsi="Arial" w:cs="Arial"/>
+          <w:sz w:val="22"/>
+          <w:szCs w:val="22"/>
+        </w:rPr>
+        <w:t xml:space="preserve"> risk </w:t>
+      </w:r>
+      <w:r>
+        <w:rPr>
+          <w:rFonts w:ascii="Arial" w:hAnsi="Arial" w:cs="Arial"/>
+          <w:sz w:val="22"/>
+          <w:szCs w:val="22"/>
+        </w:rPr>
+        <w:t xml:space="preserve">for all adults, with stronger effects for older </w:t>
+      </w:r>
+      <w:r>
+        <w:rPr>
+          <w:rFonts w:ascii="Arial" w:hAnsi="Arial" w:cs="Arial"/>
+          <w:sz w:val="22"/>
+          <w:szCs w:val="22"/>
+        </w:rPr>
+        <w:t>adults</w:t>
+      </w:r>
+      <w:r>
+        <w:rPr>
+          <w:rFonts w:ascii="Arial" w:hAnsi="Arial" w:cs="Arial"/>
+          <w:sz w:val="22"/>
+          <w:szCs w:val="22"/>
+        </w:rPr>
+        <w:t>.</w:t>
+      </w:r>
       <w:r>
         <w:rPr>
           <w:rFonts w:ascii="Arial" w:hAnsi="Arial" w:cs="Arial"/>
@@ -11028,34 +10947,238 @@
         </w:rPr>
         <w:t xml:space="preserve"> </w:t>
       </w:r>
-      <w:proofErr w:type="spellStart"/>
-      <w:r>
-        <w:rPr>
-          <w:rFonts w:ascii="Arial" w:hAnsi="Arial" w:cs="Arial"/>
-          <w:sz w:val="22"/>
-          <w:szCs w:val="22"/>
-        </w:rPr>
-        <w:t>icnreasd</w:t>
-      </w:r>
-      <w:proofErr w:type="spellEnd"/>
-      <w:r>
-        <w:rPr>
-          <w:rFonts w:ascii="Arial" w:hAnsi="Arial" w:cs="Arial"/>
-          <w:sz w:val="22"/>
-          <w:szCs w:val="22"/>
-        </w:rPr>
-        <w:t xml:space="preserve"> with power outage in all </w:t>
-      </w:r>
-      <w:proofErr w:type="spellStart"/>
-      <w:r>
-        <w:rPr>
-          <w:rFonts w:ascii="Arial" w:hAnsi="Arial" w:cs="Arial"/>
-          <w:sz w:val="22"/>
-          <w:szCs w:val="22"/>
-        </w:rPr>
-        <w:t>adutls</w:t>
-      </w:r>
-      <w:proofErr w:type="spellEnd"/>
+      <w:r>
+        <w:rPr>
+          <w:rFonts w:ascii="Arial" w:hAnsi="Arial" w:cs="Arial"/>
+          <w:sz w:val="22"/>
+          <w:szCs w:val="22"/>
+        </w:rPr>
+        <w:t xml:space="preserve">We observed effect sizes of power outage on hospitalization and lag patterns similar to those in the literature, but because of our larger sample size, our results were more precise. </w:t>
+      </w:r>
+      <w:r>
+        <w:rPr>
+          <w:rFonts w:ascii="Arial" w:hAnsi="Arial" w:cs="Arial"/>
+          <w:sz w:val="22"/>
+          <w:szCs w:val="22"/>
+        </w:rPr>
+        <w:t>Usin</w:t>
+      </w:r>
+      <w:r>
+        <w:rPr>
+          <w:rFonts w:ascii="Arial" w:hAnsi="Arial" w:cs="Arial"/>
+          <w:sz w:val="22"/>
+          <w:szCs w:val="22"/>
+        </w:rPr>
+        <w:t xml:space="preserve">g a </w:t>
+      </w:r>
+      <w:r>
+        <w:rPr>
+          <w:rFonts w:ascii="Arial" w:hAnsi="Arial" w:cs="Arial"/>
+          <w:sz w:val="22"/>
+          <w:szCs w:val="22"/>
+        </w:rPr>
+        <w:t>detailed</w:t>
+      </w:r>
+      <w:r>
+        <w:rPr>
+          <w:rFonts w:ascii="Arial" w:hAnsi="Arial" w:cs="Arial"/>
+          <w:sz w:val="22"/>
+          <w:szCs w:val="22"/>
+        </w:rPr>
+        <w:t xml:space="preserve"> dataset of </w:t>
+      </w:r>
+      <w:r>
+        <w:rPr>
+          <w:rFonts w:ascii="Arial" w:hAnsi="Arial" w:cs="Arial"/>
+          <w:sz w:val="22"/>
+          <w:szCs w:val="22"/>
+        </w:rPr>
+        <w:t>N</w:t>
+      </w:r>
+      <w:r>
+        <w:rPr>
+          <w:rFonts w:ascii="Arial" w:hAnsi="Arial" w:cs="Arial"/>
+          <w:sz w:val="22"/>
+          <w:szCs w:val="22"/>
+        </w:rPr>
+        <w:t>ew York state power outages</w:t>
+      </w:r>
+      <w:r>
+        <w:rPr>
+          <w:rFonts w:ascii="Arial" w:hAnsi="Arial" w:cs="Arial"/>
+          <w:sz w:val="22"/>
+          <w:szCs w:val="22"/>
+        </w:rPr>
+        <w:t xml:space="preserve"> with </w:t>
+      </w:r>
+      <w:r>
+        <w:rPr>
+          <w:rFonts w:ascii="Arial" w:hAnsi="Arial" w:cs="Arial"/>
+          <w:sz w:val="22"/>
+          <w:szCs w:val="22"/>
+        </w:rPr>
+        <w:t>smaller</w:t>
+      </w:r>
+      <w:r>
+        <w:rPr>
+          <w:rFonts w:ascii="Arial" w:hAnsi="Arial" w:cs="Arial"/>
+          <w:sz w:val="22"/>
+          <w:szCs w:val="22"/>
+        </w:rPr>
+        <w:t xml:space="preserve"> </w:t>
+      </w:r>
+      <w:r>
+        <w:rPr>
+          <w:rFonts w:ascii="Arial" w:hAnsi="Arial" w:cs="Arial"/>
+          <w:sz w:val="22"/>
+          <w:szCs w:val="22"/>
+        </w:rPr>
+        <w:t xml:space="preserve">spatial </w:t>
+      </w:r>
+      <w:r>
+        <w:rPr>
+          <w:rFonts w:ascii="Arial" w:hAnsi="Arial" w:cs="Arial"/>
+          <w:sz w:val="22"/>
+          <w:szCs w:val="22"/>
+        </w:rPr>
+        <w:t>resolution and completeness than the data we use here,</w:t>
+      </w:r>
+      <w:r>
+        <w:rPr>
+          <w:rFonts w:ascii="Arial" w:hAnsi="Arial" w:cs="Arial"/>
+          <w:sz w:val="22"/>
+          <w:szCs w:val="22"/>
+        </w:rPr>
+        <w:t xml:space="preserve"> </w:t>
+      </w:r>
+      <w:r>
+        <w:rPr>
+          <w:rFonts w:ascii="Arial" w:hAnsi="Arial" w:cs="Arial"/>
+          <w:sz w:val="22"/>
+          <w:szCs w:val="22"/>
+        </w:rPr>
+        <w:t>Deng et al. showed that both respiratory and CVD visits increased with power outage in all adults, and found greatest increases in CVD visits the day after exposure, and respiratory visits the day of exposure, as we did in this paper</w:t>
+      </w:r>
+      <w:r>
+        <w:rPr>
+          <w:rFonts w:ascii="Arial" w:hAnsi="Arial" w:cs="Arial"/>
+          <w:sz w:val="22"/>
+          <w:szCs w:val="22"/>
+        </w:rPr>
+        <w:t xml:space="preserve">, with stronger effects in older </w:t>
+      </w:r>
+      <w:r>
+        <w:rPr>
+          <w:rFonts w:ascii="Arial" w:hAnsi="Arial" w:cs="Arial"/>
+          <w:sz w:val="22"/>
+          <w:szCs w:val="22"/>
+        </w:rPr>
+        <w:t xml:space="preserve">adults. </w:t>
+      </w:r>
+      <w:r>
+        <w:rPr>
+          <w:rFonts w:ascii="Arial" w:hAnsi="Arial" w:cs="Arial"/>
+          <w:sz w:val="22"/>
+          <w:szCs w:val="22"/>
+        </w:rPr>
+        <w:t>Lin et al. also found increases in adult respiratory ED visits the day of and day after power outage exposure in New York State</w:t>
+      </w:r>
+      <w:r>
+        <w:rPr>
+          <w:rFonts w:ascii="Arial" w:hAnsi="Arial" w:cs="Arial"/>
+          <w:sz w:val="22"/>
+          <w:szCs w:val="22"/>
+        </w:rPr>
+        <w:t>.</w:t>
+      </w:r>
+      <w:r>
+        <w:rPr>
+          <w:rFonts w:ascii="Arial" w:hAnsi="Arial" w:cs="Arial"/>
+          <w:sz w:val="22"/>
+          <w:szCs w:val="22"/>
+        </w:rPr>
+        <w:t xml:space="preserve"> </w:t>
+      </w:r>
+      <w:r>
+        <w:rPr>
+          <w:rFonts w:ascii="Arial" w:hAnsi="Arial" w:cs="Arial"/>
+          <w:sz w:val="22"/>
+          <w:szCs w:val="22"/>
+        </w:rPr>
+        <w:t xml:space="preserve">Finally, Do et al. used new York state power outage data to </w:t>
+      </w:r>
+      <w:r>
+        <w:rPr>
+          <w:rFonts w:ascii="Arial" w:hAnsi="Arial" w:cs="Arial"/>
+          <w:sz w:val="22"/>
+          <w:szCs w:val="22"/>
+        </w:rPr>
+        <w:t>measure the effects of power outage on</w:t>
+      </w:r>
+      <w:r>
+        <w:rPr>
+          <w:rFonts w:ascii="Arial" w:hAnsi="Arial" w:cs="Arial"/>
+          <w:sz w:val="22"/>
+          <w:szCs w:val="22"/>
+        </w:rPr>
+        <w:t xml:space="preserve"> </w:t>
+      </w:r>
+      <w:r>
+        <w:rPr>
+          <w:rFonts w:ascii="Arial" w:hAnsi="Arial" w:cs="Arial"/>
+          <w:sz w:val="22"/>
+          <w:szCs w:val="22"/>
+        </w:rPr>
+        <w:t xml:space="preserve">CVD </w:t>
+      </w:r>
+      <w:r>
+        <w:rPr>
+          <w:rFonts w:ascii="Arial" w:hAnsi="Arial" w:cs="Arial"/>
+          <w:sz w:val="22"/>
+          <w:szCs w:val="22"/>
+        </w:rPr>
+        <w:t xml:space="preserve">hospitalizations in </w:t>
+      </w:r>
+      <w:r>
+        <w:rPr>
+          <w:rFonts w:ascii="Arial" w:hAnsi="Arial" w:cs="Arial"/>
+          <w:sz w:val="22"/>
+          <w:szCs w:val="22"/>
+        </w:rPr>
+        <w:t>Medicare</w:t>
+      </w:r>
+      <w:r>
+        <w:rPr>
+          <w:rFonts w:ascii="Arial" w:hAnsi="Arial" w:cs="Arial"/>
+          <w:sz w:val="22"/>
+          <w:szCs w:val="22"/>
+        </w:rPr>
+        <w:t xml:space="preserve"> beneficiaries 65+ in new York state, a subset of our outcome population, and found elevated CVD </w:t>
+      </w:r>
+      <w:r>
+        <w:rPr>
+          <w:rFonts w:ascii="Arial" w:hAnsi="Arial" w:cs="Arial"/>
+          <w:sz w:val="22"/>
+          <w:szCs w:val="22"/>
+        </w:rPr>
+        <w:t>hospitalizations</w:t>
+      </w:r>
+      <w:r>
+        <w:rPr>
+          <w:rFonts w:ascii="Arial" w:hAnsi="Arial" w:cs="Arial"/>
+          <w:sz w:val="22"/>
+          <w:szCs w:val="22"/>
+        </w:rPr>
+        <w:t xml:space="preserve"> after </w:t>
+      </w:r>
+      <w:r>
+        <w:rPr>
+          <w:rFonts w:ascii="Arial" w:hAnsi="Arial" w:cs="Arial"/>
+          <w:sz w:val="22"/>
+          <w:szCs w:val="22"/>
+        </w:rPr>
+        <w:t>exposure</w:t>
+      </w:r>
       <w:r>
         <w:rPr>
           <w:rFonts w:ascii="Arial" w:hAnsi="Arial" w:cs="Arial"/>
@@ -11064,15 +11187,271 @@
         </w:rPr>
         <w:t xml:space="preserve">. </w:t>
       </w:r>
-    </w:p>
-    <w:p>
-      <w:r>
-        <w:rPr>
-          <w:rFonts w:ascii="Arial" w:hAnsi="Arial" w:cs="Arial"/>
-          <w:sz w:val="22"/>
-          <w:szCs w:val="22"/>
-        </w:rPr>
-        <w:tab/>
+      <w:r>
+        <w:rPr>
+          <w:rFonts w:ascii="Arial" w:hAnsi="Arial" w:cs="Arial"/>
+          <w:sz w:val="22"/>
+          <w:szCs w:val="22"/>
+        </w:rPr>
+        <w:t>All of</w:t>
+      </w:r>
+      <w:r>
+        <w:rPr>
+          <w:rFonts w:ascii="Arial" w:hAnsi="Arial" w:cs="Arial"/>
+          <w:sz w:val="22"/>
+          <w:szCs w:val="22"/>
+        </w:rPr>
+        <w:t xml:space="preserve"> these studies measured power outage exposure with similar threshold-based definitions of power outage exposure similar but not identical to our methods.</w:t>
+      </w:r>
+      <w:r>
+        <w:rPr>
+          <w:rFonts w:ascii="Arial" w:hAnsi="Arial" w:cs="Arial"/>
+          <w:sz w:val="22"/>
+          <w:szCs w:val="22"/>
+        </w:rPr>
+        <w:t xml:space="preserve"> </w:t>
+      </w:r>
+    </w:p>
+    <w:p>
+      <w:pPr>
+        <w:ind w:firstLine="720"/>
+        <w:rPr>
+          <w:rFonts w:ascii="Arial" w:hAnsi="Arial" w:cs="Arial"/>
+          <w:sz w:val="22"/>
+          <w:szCs w:val="22"/>
+        </w:rPr>
+      </w:pPr>
+    </w:p>
+    <w:p>
+      <w:pPr>
+        <w:ind w:firstLine="720"/>
+        <w:rPr>
+          <w:rFonts w:ascii="Arial" w:hAnsi="Arial" w:cs="Arial"/>
+          <w:sz w:val="22"/>
+          <w:szCs w:val="22"/>
+        </w:rPr>
+      </w:pPr>
+      <w:r>
+        <w:rPr>
+          <w:rFonts w:ascii="Arial" w:hAnsi="Arial" w:cs="Arial"/>
+          <w:sz w:val="22"/>
+          <w:szCs w:val="22"/>
+        </w:rPr>
+        <w:t xml:space="preserve">However, because these studies are limited to New York State, results are </w:t>
+      </w:r>
+    </w:p>
+    <w:p>
+      <w:pPr>
+        <w:rPr>
+          <w:rFonts w:ascii="Arial" w:hAnsi="Arial" w:cs="Arial"/>
+          <w:sz w:val="22"/>
+          <w:szCs w:val="22"/>
+        </w:rPr>
+      </w:pPr>
+    </w:p>
+    <w:p>
+      <w:pPr>
+        <w:ind w:firstLine="720"/>
+      </w:pPr>
+      <w:r>
+        <w:rPr>
+          <w:rFonts w:ascii="Arial" w:hAnsi="Arial" w:cs="Arial"/>
+          <w:sz w:val="22"/>
+          <w:szCs w:val="22"/>
+        </w:rPr>
+        <w:t xml:space="preserve">Deng et al. also found that the </w:t>
+      </w:r>
+      <w:r>
+        <w:rPr>
+          <w:rFonts w:ascii="Arial" w:hAnsi="Arial" w:cs="Arial"/>
+          <w:sz w:val="22"/>
+          <w:szCs w:val="22"/>
+        </w:rPr>
+        <w:t>e</w:t>
+      </w:r>
+      <w:r>
+        <w:rPr>
+          <w:rFonts w:ascii="Arial" w:hAnsi="Arial" w:cs="Arial"/>
+          <w:sz w:val="22"/>
+          <w:szCs w:val="22"/>
+        </w:rPr>
+        <w:t xml:space="preserve">ffects of outage exposure were stronger in older adults. </w:t>
+      </w:r>
+      <w:r>
+        <w:rPr>
+          <w:rFonts w:ascii="Arial" w:hAnsi="Arial" w:cs="Arial"/>
+          <w:sz w:val="22"/>
+          <w:szCs w:val="22"/>
+        </w:rPr>
+        <w:t xml:space="preserve">Using the same </w:t>
+      </w:r>
+      <w:r>
+        <w:rPr>
+          <w:rFonts w:ascii="Arial" w:hAnsi="Arial" w:cs="Arial"/>
+          <w:sz w:val="22"/>
+          <w:szCs w:val="22"/>
+        </w:rPr>
+        <w:t>exposure</w:t>
+      </w:r>
+      <w:r>
+        <w:rPr>
+          <w:rFonts w:ascii="Arial" w:hAnsi="Arial" w:cs="Arial"/>
+          <w:sz w:val="22"/>
+          <w:szCs w:val="22"/>
+        </w:rPr>
+        <w:t xml:space="preserve"> dataset, </w:t>
+      </w:r>
+      <w:r>
+        <w:rPr>
+          <w:rFonts w:ascii="Arial" w:hAnsi="Arial" w:cs="Arial"/>
+          <w:sz w:val="22"/>
+          <w:szCs w:val="22"/>
+        </w:rPr>
+        <w:t xml:space="preserve">Lin et al. </w:t>
+      </w:r>
+      <w:r>
+        <w:rPr>
+          <w:rFonts w:ascii="Arial" w:hAnsi="Arial" w:cs="Arial"/>
+          <w:sz w:val="22"/>
+          <w:szCs w:val="22"/>
+        </w:rPr>
+        <w:t xml:space="preserve">also </w:t>
+      </w:r>
+      <w:r>
+        <w:rPr>
+          <w:rFonts w:ascii="Arial" w:hAnsi="Arial" w:cs="Arial"/>
+          <w:sz w:val="22"/>
+          <w:szCs w:val="22"/>
+        </w:rPr>
+        <w:t xml:space="preserve">found increases in adult respiratory ED visits the day of and day after </w:t>
+      </w:r>
+      <w:r>
+        <w:rPr>
+          <w:rFonts w:ascii="Arial" w:hAnsi="Arial" w:cs="Arial"/>
+          <w:sz w:val="22"/>
+          <w:szCs w:val="22"/>
+        </w:rPr>
+        <w:t xml:space="preserve">power </w:t>
+      </w:r>
+      <w:r>
+        <w:rPr>
+          <w:rFonts w:ascii="Arial" w:hAnsi="Arial" w:cs="Arial"/>
+          <w:sz w:val="22"/>
+          <w:szCs w:val="22"/>
+        </w:rPr>
+        <w:t>outage exposure</w:t>
+      </w:r>
+      <w:r>
+        <w:rPr>
+          <w:rFonts w:ascii="Arial" w:hAnsi="Arial" w:cs="Arial"/>
+          <w:sz w:val="22"/>
+          <w:szCs w:val="22"/>
+        </w:rPr>
+        <w:t xml:space="preserve"> in New York State.</w:t>
+      </w:r>
+      <w:r>
+        <w:rPr>
+          <w:rFonts w:ascii="Arial" w:hAnsi="Arial" w:cs="Arial"/>
+          <w:sz w:val="22"/>
+          <w:szCs w:val="22"/>
+        </w:rPr>
+        <w:t xml:space="preserve"> Both these studies measured power outage exposure with similar</w:t>
+      </w:r>
+      <w:r>
+        <w:rPr>
+          <w:rFonts w:ascii="Arial" w:hAnsi="Arial" w:cs="Arial"/>
+          <w:sz w:val="22"/>
+          <w:szCs w:val="22"/>
+        </w:rPr>
+        <w:t xml:space="preserve"> threshold-based definitions of power outage exposure similar but not identical to our methods. </w:t>
+      </w:r>
+      <w:r>
+        <w:rPr>
+          <w:rFonts w:ascii="Arial" w:hAnsi="Arial" w:cs="Arial"/>
+          <w:sz w:val="22"/>
+          <w:szCs w:val="22"/>
+        </w:rPr>
+        <w:t xml:space="preserve"> but not identical methods to this study. They used threshold-based definitions for power outage exposure over spatial units, </w:t>
+      </w:r>
+      <w:r>
+        <w:rPr>
+          <w:rFonts w:ascii="Arial" w:hAnsi="Arial" w:cs="Arial"/>
+          <w:sz w:val="22"/>
+          <w:szCs w:val="22"/>
+        </w:rPr>
+        <w:t xml:space="preserve">but spatial units were smaller. </w:t>
+      </w:r>
+      <w:r>
+        <w:rPr>
+          <w:rFonts w:ascii="Arial" w:hAnsi="Arial" w:cs="Arial"/>
+          <w:sz w:val="22"/>
+          <w:szCs w:val="22"/>
+        </w:rPr>
+        <w:t xml:space="preserve">Do et al. used the New York state power outage data to measure effects of outage on emergency Medicare </w:t>
+      </w:r>
+      <w:r>
+        <w:rPr>
+          <w:rFonts w:ascii="Arial" w:hAnsi="Arial" w:cs="Arial"/>
+          <w:sz w:val="22"/>
+          <w:szCs w:val="22"/>
+        </w:rPr>
+        <w:t>hospitalizations</w:t>
+      </w:r>
+      <w:r>
+        <w:rPr>
+          <w:rFonts w:ascii="Arial" w:hAnsi="Arial" w:cs="Arial"/>
+          <w:sz w:val="22"/>
+          <w:szCs w:val="22"/>
+        </w:rPr>
+        <w:t xml:space="preserve"> </w:t>
+      </w:r>
+      <w:r>
+        <w:rPr>
+          <w:rFonts w:ascii="Arial" w:hAnsi="Arial" w:cs="Arial"/>
+          <w:sz w:val="22"/>
+          <w:szCs w:val="22"/>
+        </w:rPr>
+        <w:t xml:space="preserve">in older adults </w:t>
+      </w:r>
+      <w:r>
+        <w:rPr>
+          <w:rFonts w:ascii="Arial" w:hAnsi="Arial" w:cs="Arial"/>
+          <w:sz w:val="22"/>
+          <w:szCs w:val="22"/>
+        </w:rPr>
+        <w:t>in new York state</w:t>
+      </w:r>
+      <w:r>
+        <w:rPr>
+          <w:rFonts w:ascii="Arial" w:hAnsi="Arial" w:cs="Arial"/>
+          <w:sz w:val="22"/>
+          <w:szCs w:val="22"/>
+        </w:rPr>
+        <w:t>, the same outcome data as us</w:t>
+      </w:r>
+      <w:r>
+        <w:rPr>
+          <w:rFonts w:ascii="Arial" w:hAnsi="Arial" w:cs="Arial"/>
+          <w:sz w:val="22"/>
+          <w:szCs w:val="22"/>
+        </w:rPr>
+        <w:t>, and found similar results</w:t>
+      </w:r>
+      <w:r>
+        <w:rPr>
+          <w:rFonts w:ascii="Arial" w:hAnsi="Arial" w:cs="Arial"/>
+          <w:sz w:val="22"/>
+          <w:szCs w:val="22"/>
+        </w:rPr>
+        <w:t xml:space="preserve"> but with way less certainty</w:t>
+      </w:r>
+      <w:r>
+        <w:rPr>
+          <w:rFonts w:ascii="Arial" w:hAnsi="Arial" w:cs="Arial"/>
+          <w:sz w:val="22"/>
+          <w:szCs w:val="22"/>
+        </w:rPr>
+        <w:t xml:space="preserve">. However because we have more sampel size, our results are much more precise. </w:t>
       </w:r>
     </w:p>
     <w:p>
@@ -11104,15 +11483,7 @@
         <w:t xml:space="preserve"> </w:t>
       </w:r>
       <w:r>
-        <w:t xml:space="preserve">(cite </w:t>
-      </w:r>
-      <w:proofErr w:type="spellStart"/>
-      <w:r>
-        <w:t>dominanni</w:t>
-      </w:r>
-      <w:proofErr w:type="spellEnd"/>
-      <w:r>
-        <w:t>)</w:t>
+        <w:t>(cite dominanni)</w:t>
       </w:r>
     </w:p>
     <w:p>
@@ -11124,15 +11495,7 @@
         </w:numPr>
       </w:pPr>
       <w:r>
-        <w:t xml:space="preserve">Shao </w:t>
-      </w:r>
-      <w:proofErr w:type="spellStart"/>
-      <w:r>
-        <w:t>lin</w:t>
-      </w:r>
-      <w:proofErr w:type="spellEnd"/>
-      <w:r>
-        <w:t xml:space="preserve"> et al: </w:t>
+        <w:t xml:space="preserve">Shao lin et al: </w:t>
       </w:r>
     </w:p>
     <w:p>
@@ -11144,21 +11507,14 @@
         </w:numPr>
       </w:pPr>
       <w:r>
+        <w:lastRenderedPageBreak/>
         <w:t xml:space="preserve">Found increases in </w:t>
       </w:r>
       <w:r>
         <w:t xml:space="preserve">adult </w:t>
       </w:r>
       <w:r>
-        <w:t xml:space="preserve">respiratory visits using </w:t>
-      </w:r>
-      <w:proofErr w:type="spellStart"/>
-      <w:r>
-        <w:t>sparcs</w:t>
-      </w:r>
-      <w:proofErr w:type="spellEnd"/>
-      <w:r>
-        <w:t xml:space="preserve"> data </w:t>
+        <w:t xml:space="preserve">respiratory visits using sparcs data </w:t>
       </w:r>
       <w:r>
         <w:t xml:space="preserve">with outages </w:t>
@@ -11176,26 +11532,10 @@
         </w:numPr>
       </w:pPr>
       <w:r>
-        <w:t xml:space="preserve">Deng show CVD </w:t>
-      </w:r>
-      <w:proofErr w:type="spellStart"/>
-      <w:r>
-        <w:t>hosp</w:t>
-      </w:r>
-      <w:proofErr w:type="spellEnd"/>
-      <w:r>
-        <w:t xml:space="preserve"> </w:t>
-      </w:r>
-      <w:r>
-        <w:t xml:space="preserve">and resp </w:t>
-      </w:r>
-      <w:proofErr w:type="spellStart"/>
-      <w:r>
-        <w:t>hosp</w:t>
-      </w:r>
-      <w:proofErr w:type="spellEnd"/>
-      <w:r>
-        <w:t xml:space="preserve"> increased w PO </w:t>
+        <w:t xml:space="preserve">Deng show CVD hosp </w:t>
+      </w:r>
+      <w:r>
+        <w:t xml:space="preserve">and resp hosp increased w PO </w:t>
       </w:r>
       <w:r>
         <w:t>in all a</w:t>
@@ -11212,21 +11552,8 @@
           <w:numId w:val="8"/>
         </w:numPr>
       </w:pPr>
-      <w:proofErr w:type="spellStart"/>
-      <w:r>
-        <w:t>Cvd</w:t>
-      </w:r>
-      <w:proofErr w:type="spellEnd"/>
-      <w:r>
-        <w:t xml:space="preserve"> </w:t>
-      </w:r>
-      <w:proofErr w:type="spellStart"/>
-      <w:r>
-        <w:t>hosp</w:t>
-      </w:r>
-      <w:proofErr w:type="spellEnd"/>
-      <w:r>
-        <w:t xml:space="preserve"> increase largest day after </w:t>
+      <w:r>
+        <w:t xml:space="preserve">Cvd hosp increase largest day after </w:t>
       </w:r>
     </w:p>
     <w:p>
@@ -11291,11 +11618,9 @@
       <w:r>
         <w:t xml:space="preserve"> emergency </w:t>
       </w:r>
-      <w:proofErr w:type="spellStart"/>
       <w:r>
         <w:t>hosp</w:t>
       </w:r>
-      <w:proofErr w:type="spellEnd"/>
       <w:r>
         <w:t xml:space="preserve"> </w:t>
       </w:r>
@@ -11303,15 +11628,7 @@
         <w:t>in the</w:t>
       </w:r>
       <w:r>
-        <w:t xml:space="preserve"> </w:t>
-      </w:r>
-      <w:proofErr w:type="spellStart"/>
-      <w:r>
-        <w:t>medicare</w:t>
-      </w:r>
-      <w:proofErr w:type="spellEnd"/>
-      <w:r>
-        <w:t xml:space="preserve"> beneficiaries in NYS, measuring outage with different data </w:t>
+        <w:t xml:space="preserve"> medicare beneficiaries in NYS, measuring outage with different data </w:t>
       </w:r>
       <w:r>
         <w:t>but with the</w:t>
@@ -11362,15 +11679,7 @@
         </w:numPr>
       </w:pPr>
       <w:r>
-        <w:t xml:space="preserve">Because we’re working with national </w:t>
-      </w:r>
-      <w:proofErr w:type="gramStart"/>
-      <w:r>
-        <w:t>data</w:t>
-      </w:r>
-      <w:proofErr w:type="gramEnd"/>
-      <w:r>
-        <w:t xml:space="preserve"> we had more power to detect effects of po on </w:t>
+        <w:t xml:space="preserve">Because we’re working with national data we had more power to detect effects of po on </w:t>
       </w:r>
       <w:r>
         <w:t>hospitalizations</w:t>
@@ -11408,13 +11717,8 @@
           <w:numId w:val="8"/>
         </w:numPr>
       </w:pPr>
-      <w:proofErr w:type="gramStart"/>
-      <w:r>
-        <w:t>Overall</w:t>
-      </w:r>
-      <w:proofErr w:type="gramEnd"/>
-      <w:r>
-        <w:t xml:space="preserve"> </w:t>
+      <w:r>
+        <w:t xml:space="preserve">Overall </w:t>
       </w:r>
       <w:r>
         <w:t xml:space="preserve">our results and prior </w:t>
@@ -11455,7 +11759,6 @@
         </w:numPr>
       </w:pPr>
       <w:r>
-        <w:lastRenderedPageBreak/>
         <w:t>Study of 23 million fee-for-service Medicare benes aged 65+ enrolled in 2018 across US</w:t>
       </w:r>
     </w:p>
@@ -11468,15 +11771,7 @@
         </w:numPr>
       </w:pPr>
       <w:r>
-        <w:t xml:space="preserve">8+ hour power outages affecting &gt; 1% of county customers increased emergency hospitalizations for both </w:t>
-      </w:r>
-      <w:proofErr w:type="spellStart"/>
-      <w:r>
-        <w:t>cvd</w:t>
-      </w:r>
-      <w:proofErr w:type="spellEnd"/>
-      <w:r>
-        <w:t xml:space="preserve"> and respiratory-related hospitalizations </w:t>
+        <w:t xml:space="preserve">8+ hour power outages affecting &gt; 1% of county customers increased emergency hospitalizations for both cvd and respiratory-related hospitalizations </w:t>
       </w:r>
     </w:p>
     <w:p>
@@ -11618,6 +11913,7 @@
         </w:numPr>
       </w:pPr>
       <w:r>
+        <w:lastRenderedPageBreak/>
         <w:t>Bio plausibility</w:t>
       </w:r>
       <w:r>
@@ -11725,13 +12021,8 @@
           <w:numId w:val="8"/>
         </w:numPr>
       </w:pPr>
-      <w:proofErr w:type="spellStart"/>
-      <w:r>
-        <w:t>Dominianni</w:t>
-      </w:r>
-      <w:proofErr w:type="spellEnd"/>
-      <w:r>
-        <w:t xml:space="preserve">, Deng, </w:t>
+      <w:r>
+        <w:t xml:space="preserve">Dominianni, Deng, </w:t>
       </w:r>
       <w:r>
         <w:t>Lin</w:t>
@@ -11833,7 +12124,6 @@
         </w:numPr>
       </w:pPr>
       <w:r>
-        <w:lastRenderedPageBreak/>
         <w:t xml:space="preserve">When we classify county as exposed if &gt;5% of pop is without power, </w:t>
       </w:r>
       <w:r>
@@ -11869,13 +12159,8 @@
           <w:numId w:val="8"/>
         </w:numPr>
       </w:pPr>
-      <w:proofErr w:type="gramStart"/>
-      <w:r>
-        <w:t>Also</w:t>
-      </w:r>
-      <w:proofErr w:type="gramEnd"/>
-      <w:r>
-        <w:t xml:space="preserve"> could be that larger outages </w:t>
+      <w:r>
+        <w:t xml:space="preserve">Also could be that larger outages </w:t>
       </w:r>
       <w:r>
         <w:t>affect health differently. If outages are localized, people might be able to go to a neighbor’s house for electricity</w:t>
@@ -11912,15 +12197,7 @@
         <w:t>r</w:t>
       </w:r>
       <w:r>
-        <w:t xml:space="preserve">prising </w:t>
-      </w:r>
-      <w:proofErr w:type="spellStart"/>
-      <w:r>
-        <w:t>bc</w:t>
-      </w:r>
-      <w:proofErr w:type="spellEnd"/>
-      <w:r>
-        <w:t xml:space="preserve"> women more effects from temp</w:t>
+        <w:t>prising bc women more effects from temp</w:t>
       </w:r>
       <w:r>
         <w:t xml:space="preserve">, possible but CIs are overlapping </w:t>
@@ -12021,15 +12298,7 @@
         </w:numPr>
       </w:pPr>
       <w:r>
-        <w:t xml:space="preserve">Some effect mod on respiratory </w:t>
-      </w:r>
-      <w:proofErr w:type="spellStart"/>
-      <w:r>
-        <w:t>hosp</w:t>
-      </w:r>
-      <w:proofErr w:type="spellEnd"/>
-      <w:r>
-        <w:t xml:space="preserve"> by DME use. Looks like counties with higher prevalence of DME use have </w:t>
+        <w:t xml:space="preserve">Some effect mod on respiratory hosp by DME use. Looks like counties with higher prevalence of DME use have </w:t>
       </w:r>
       <w:r>
         <w:t xml:space="preserve">lower hospitalization rates </w:t>
@@ -12044,15 +12313,7 @@
         </w:numPr>
       </w:pPr>
       <w:r>
-        <w:t xml:space="preserve">Surprising </w:t>
-      </w:r>
-      <w:proofErr w:type="spellStart"/>
-      <w:r>
-        <w:t>bc</w:t>
-      </w:r>
-      <w:proofErr w:type="spellEnd"/>
-      <w:r>
-        <w:t xml:space="preserve"> we thought DME use would be strong, main hypothesis for mechanism </w:t>
+        <w:t xml:space="preserve">Surprising bc we thought DME use would be strong, main hypothesis for mechanism </w:t>
       </w:r>
     </w:p>
     <w:p>
@@ -12091,6 +12352,7 @@
         </w:numPr>
       </w:pPr>
       <w:r>
+        <w:lastRenderedPageBreak/>
         <w:t xml:space="preserve">We’re </w:t>
       </w:r>
       <w:r>
@@ -12145,18 +12407,10 @@
         <w:t>oxygen use</w:t>
       </w:r>
       <w:r>
-        <w:t xml:space="preserve">/life sustaining </w:t>
-      </w:r>
-      <w:proofErr w:type="gramStart"/>
-      <w:r>
-        <w:t xml:space="preserve">DME </w:t>
-      </w:r>
-      <w:r>
-        <w:t xml:space="preserve"> not</w:t>
-      </w:r>
-      <w:proofErr w:type="gramEnd"/>
-      <w:r>
-        <w:t xml:space="preserve"> available for years we have power outage data</w:t>
+        <w:t xml:space="preserve">/life sustaining DME </w:t>
+      </w:r>
+      <w:r>
+        <w:t xml:space="preserve"> not available for years we have power outage data</w:t>
       </w:r>
       <w:r>
         <w:t xml:space="preserve"> – good future direction</w:t>
@@ -12310,16 +12564,7 @@
         </w:numPr>
       </w:pPr>
       <w:r>
-        <w:lastRenderedPageBreak/>
-        <w:t xml:space="preserve">Possible not observing effect mod </w:t>
-      </w:r>
-      <w:proofErr w:type="spellStart"/>
-      <w:r>
-        <w:t>bc</w:t>
-      </w:r>
-      <w:proofErr w:type="spellEnd"/>
-      <w:r>
-        <w:t xml:space="preserve"> of county-level measures of poverty and DME use</w:t>
+        <w:t>Possible not observing effect mod bc of county-level measures of poverty and DME use</w:t>
       </w:r>
     </w:p>
     <w:p>
@@ -12945,19 +13190,11 @@
       <w:r>
         <w:fldChar w:fldCharType="separate"/>
       </w:r>
-      <w:proofErr w:type="spellStart"/>
       <w:r>
         <w:rPr>
           <w:lang w:val="en-US"/>
         </w:rPr>
-        <w:t>Marriele</w:t>
-      </w:r>
-      <w:proofErr w:type="spellEnd"/>
-      <w:r>
-        <w:rPr>
-          <w:lang w:val="en-US"/>
-        </w:rPr>
-        <w:t xml:space="preserve"> Mango, Joan A. Casey, and Diana Hernández, “Resilient Power: A Home-Based Electricity Generation and Storage Solution for the Medically Vulnerable during Climate-Induced Power Outages,” </w:t>
+        <w:t xml:space="preserve">Marriele Mango, Joan A. Casey, and Diana Hernández, “Resilient Power: A Home-Based Electricity Generation and Storage Solution for the Medically Vulnerable during Climate-Induced Power Outages,” </w:t>
       </w:r>
       <w:r>
         <w:rPr>
@@ -13293,21 +13530,7 @@
         <w:rPr>
           <w:lang w:val="en-US"/>
         </w:rPr>
-        <w:t xml:space="preserve">Christine </w:t>
-      </w:r>
-      <w:proofErr w:type="spellStart"/>
-      <w:r>
-        <w:rPr>
-          <w:lang w:val="en-US"/>
-        </w:rPr>
-        <w:t>Dominianni</w:t>
-      </w:r>
-      <w:proofErr w:type="spellEnd"/>
-      <w:r>
-        <w:rPr>
-          <w:lang w:val="en-US"/>
-        </w:rPr>
-        <w:t xml:space="preserve"> et al., “Health Impacts of Citywide and Localized Power Outages in New York City,” </w:t>
+        <w:t xml:space="preserve">Christine Dominianni et al., “Health Impacts of Citywide and Localized Power Outages in New York City,” </w:t>
       </w:r>
       <w:r>
         <w:rPr>

--- a/writing/manuscript/manuscript draft dec 20.docx
+++ b/writing/manuscript/manuscript draft dec 20.docx
@@ -10945,6 +10945,78 @@
           <w:sz w:val="22"/>
           <w:szCs w:val="22"/>
         </w:rPr>
+        <w:t xml:space="preserve"> We observed effect sizes of power outage on hospitalization and lag patterns similar to those in the literature, but because of our larger sample size, our results were more precise. </w:t>
+      </w:r>
+      <w:r>
+        <w:rPr>
+          <w:rFonts w:ascii="Arial" w:hAnsi="Arial" w:cs="Arial"/>
+          <w:sz w:val="22"/>
+          <w:szCs w:val="22"/>
+        </w:rPr>
+        <w:t>Usin</w:t>
+      </w:r>
+      <w:r>
+        <w:rPr>
+          <w:rFonts w:ascii="Arial" w:hAnsi="Arial" w:cs="Arial"/>
+          <w:sz w:val="22"/>
+          <w:szCs w:val="22"/>
+        </w:rPr>
+        <w:t xml:space="preserve">g a </w:t>
+      </w:r>
+      <w:r>
+        <w:rPr>
+          <w:rFonts w:ascii="Arial" w:hAnsi="Arial" w:cs="Arial"/>
+          <w:sz w:val="22"/>
+          <w:szCs w:val="22"/>
+        </w:rPr>
+        <w:t>detailed</w:t>
+      </w:r>
+      <w:r>
+        <w:rPr>
+          <w:rFonts w:ascii="Arial" w:hAnsi="Arial" w:cs="Arial"/>
+          <w:sz w:val="22"/>
+          <w:szCs w:val="22"/>
+        </w:rPr>
+        <w:t xml:space="preserve"> dataset of </w:t>
+      </w:r>
+      <w:r>
+        <w:rPr>
+          <w:rFonts w:ascii="Arial" w:hAnsi="Arial" w:cs="Arial"/>
+          <w:sz w:val="22"/>
+          <w:szCs w:val="22"/>
+        </w:rPr>
+        <w:t>N</w:t>
+      </w:r>
+      <w:r>
+        <w:rPr>
+          <w:rFonts w:ascii="Arial" w:hAnsi="Arial" w:cs="Arial"/>
+          <w:sz w:val="22"/>
+          <w:szCs w:val="22"/>
+        </w:rPr>
+        <w:t>ew York state power outages</w:t>
+      </w:r>
+      <w:r>
+        <w:rPr>
+          <w:rFonts w:ascii="Arial" w:hAnsi="Arial" w:cs="Arial"/>
+          <w:sz w:val="22"/>
+          <w:szCs w:val="22"/>
+        </w:rPr>
+        <w:t xml:space="preserve"> with </w:t>
+      </w:r>
+      <w:r>
+        <w:rPr>
+          <w:rFonts w:ascii="Arial" w:hAnsi="Arial" w:cs="Arial"/>
+          <w:sz w:val="22"/>
+          <w:szCs w:val="22"/>
+        </w:rPr>
+        <w:t>smaller</w:t>
+      </w:r>
+      <w:r>
+        <w:rPr>
+          <w:rFonts w:ascii="Arial" w:hAnsi="Arial" w:cs="Arial"/>
+          <w:sz w:val="22"/>
+          <w:szCs w:val="22"/>
+        </w:rPr>
         <w:t xml:space="preserve"> </w:t>
       </w:r>
       <w:r>
@@ -10953,71 +11025,15 @@
           <w:sz w:val="22"/>
           <w:szCs w:val="22"/>
         </w:rPr>
-        <w:t xml:space="preserve">We observed effect sizes of power outage on hospitalization and lag patterns similar to those in the literature, but because of our larger sample size, our results were more precise. </w:t>
-      </w:r>
-      <w:r>
-        <w:rPr>
-          <w:rFonts w:ascii="Arial" w:hAnsi="Arial" w:cs="Arial"/>
-          <w:sz w:val="22"/>
-          <w:szCs w:val="22"/>
-        </w:rPr>
-        <w:t>Usin</w:t>
-      </w:r>
-      <w:r>
-        <w:rPr>
-          <w:rFonts w:ascii="Arial" w:hAnsi="Arial" w:cs="Arial"/>
-          <w:sz w:val="22"/>
-          <w:szCs w:val="22"/>
-        </w:rPr>
-        <w:t xml:space="preserve">g a </w:t>
-      </w:r>
-      <w:r>
-        <w:rPr>
-          <w:rFonts w:ascii="Arial" w:hAnsi="Arial" w:cs="Arial"/>
-          <w:sz w:val="22"/>
-          <w:szCs w:val="22"/>
-        </w:rPr>
-        <w:t>detailed</w:t>
-      </w:r>
-      <w:r>
-        <w:rPr>
-          <w:rFonts w:ascii="Arial" w:hAnsi="Arial" w:cs="Arial"/>
-          <w:sz w:val="22"/>
-          <w:szCs w:val="22"/>
-        </w:rPr>
-        <w:t xml:space="preserve"> dataset of </w:t>
-      </w:r>
-      <w:r>
-        <w:rPr>
-          <w:rFonts w:ascii="Arial" w:hAnsi="Arial" w:cs="Arial"/>
-          <w:sz w:val="22"/>
-          <w:szCs w:val="22"/>
-        </w:rPr>
-        <w:t>N</w:t>
-      </w:r>
-      <w:r>
-        <w:rPr>
-          <w:rFonts w:ascii="Arial" w:hAnsi="Arial" w:cs="Arial"/>
-          <w:sz w:val="22"/>
-          <w:szCs w:val="22"/>
-        </w:rPr>
-        <w:t>ew York state power outages</w:t>
-      </w:r>
-      <w:r>
-        <w:rPr>
-          <w:rFonts w:ascii="Arial" w:hAnsi="Arial" w:cs="Arial"/>
-          <w:sz w:val="22"/>
-          <w:szCs w:val="22"/>
-        </w:rPr>
-        <w:t xml:space="preserve"> with </w:t>
-      </w:r>
-      <w:r>
-        <w:rPr>
-          <w:rFonts w:ascii="Arial" w:hAnsi="Arial" w:cs="Arial"/>
-          <w:sz w:val="22"/>
-          <w:szCs w:val="22"/>
-        </w:rPr>
-        <w:t>smaller</w:t>
+        <w:t xml:space="preserve">spatial </w:t>
+      </w:r>
+      <w:r>
+        <w:rPr>
+          <w:rFonts w:ascii="Arial" w:hAnsi="Arial" w:cs="Arial"/>
+          <w:sz w:val="22"/>
+          <w:szCs w:val="22"/>
+        </w:rPr>
+        <w:t>resolution and completeness than the data we use here,</w:t>
       </w:r>
       <w:r>
         <w:rPr>
@@ -11033,15 +11049,31 @@
           <w:sz w:val="22"/>
           <w:szCs w:val="22"/>
         </w:rPr>
-        <w:t xml:space="preserve">spatial </w:t>
-      </w:r>
-      <w:r>
-        <w:rPr>
-          <w:rFonts w:ascii="Arial" w:hAnsi="Arial" w:cs="Arial"/>
-          <w:sz w:val="22"/>
-          <w:szCs w:val="22"/>
-        </w:rPr>
-        <w:t>resolution and completeness than the data we use here,</w:t>
+        <w:t>Deng et al. showed that both respiratory and CVD visits increased with power outage in all adults, and found greatest increases in CVD visits the day after exposure, and respiratory visits the day of exposure, as we did in this paper</w:t>
+      </w:r>
+      <w:r>
+        <w:rPr>
+          <w:rFonts w:ascii="Arial" w:hAnsi="Arial" w:cs="Arial"/>
+          <w:sz w:val="22"/>
+          <w:szCs w:val="22"/>
+        </w:rPr>
+        <w:t xml:space="preserve">, with stronger effects in older </w:t>
+      </w:r>
+      <w:r>
+        <w:rPr>
+          <w:rFonts w:ascii="Arial" w:hAnsi="Arial" w:cs="Arial"/>
+          <w:sz w:val="22"/>
+          <w:szCs w:val="22"/>
+        </w:rPr>
+        <w:t xml:space="preserve">adults. </w:t>
+      </w:r>
+      <w:r>
+        <w:rPr>
+          <w:rFonts w:ascii="Arial" w:hAnsi="Arial" w:cs="Arial"/>
+          <w:sz w:val="22"/>
+          <w:szCs w:val="22"/>
+        </w:rPr>
+        <w:t>Lin et al. also found increases in adult respiratory ED visits the day of and day after power outage exposure in New York State.</w:t>
       </w:r>
       <w:r>
         <w:rPr>
@@ -11057,39 +11089,15 @@
           <w:sz w:val="22"/>
           <w:szCs w:val="22"/>
         </w:rPr>
-        <w:t>Deng et al. showed that both respiratory and CVD visits increased with power outage in all adults, and found greatest increases in CVD visits the day after exposure, and respiratory visits the day of exposure, as we did in this paper</w:t>
-      </w:r>
-      <w:r>
-        <w:rPr>
-          <w:rFonts w:ascii="Arial" w:hAnsi="Arial" w:cs="Arial"/>
-          <w:sz w:val="22"/>
-          <w:szCs w:val="22"/>
-        </w:rPr>
-        <w:t xml:space="preserve">, with stronger effects in older </w:t>
-      </w:r>
-      <w:r>
-        <w:rPr>
-          <w:rFonts w:ascii="Arial" w:hAnsi="Arial" w:cs="Arial"/>
-          <w:sz w:val="22"/>
-          <w:szCs w:val="22"/>
-        </w:rPr>
-        <w:t xml:space="preserve">adults. </w:t>
-      </w:r>
-      <w:r>
-        <w:rPr>
-          <w:rFonts w:ascii="Arial" w:hAnsi="Arial" w:cs="Arial"/>
-          <w:sz w:val="22"/>
-          <w:szCs w:val="22"/>
-        </w:rPr>
-        <w:t>Lin et al. also found increases in adult respiratory ED visits the day of and day after power outage exposure in New York State</w:t>
-      </w:r>
-      <w:r>
-        <w:rPr>
-          <w:rFonts w:ascii="Arial" w:hAnsi="Arial" w:cs="Arial"/>
-          <w:sz w:val="22"/>
-          <w:szCs w:val="22"/>
-        </w:rPr>
-        <w:t>.</w:t>
+        <w:t xml:space="preserve">Finally, Do et al. used new York state power outage data to </w:t>
+      </w:r>
+      <w:r>
+        <w:rPr>
+          <w:rFonts w:ascii="Arial" w:hAnsi="Arial" w:cs="Arial"/>
+          <w:sz w:val="22"/>
+          <w:szCs w:val="22"/>
+        </w:rPr>
+        <w:t>measure the effects of power outage on</w:t>
       </w:r>
       <w:r>
         <w:rPr>
@@ -11105,30 +11113,6 @@
           <w:sz w:val="22"/>
           <w:szCs w:val="22"/>
         </w:rPr>
-        <w:t xml:space="preserve">Finally, Do et al. used new York state power outage data to </w:t>
-      </w:r>
-      <w:r>
-        <w:rPr>
-          <w:rFonts w:ascii="Arial" w:hAnsi="Arial" w:cs="Arial"/>
-          <w:sz w:val="22"/>
-          <w:szCs w:val="22"/>
-        </w:rPr>
-        <w:t>measure the effects of power outage on</w:t>
-      </w:r>
-      <w:r>
-        <w:rPr>
-          <w:rFonts w:ascii="Arial" w:hAnsi="Arial" w:cs="Arial"/>
-          <w:sz w:val="22"/>
-          <w:szCs w:val="22"/>
-        </w:rPr>
-        <w:t xml:space="preserve"> </w:t>
-      </w:r>
-      <w:r>
-        <w:rPr>
-          <w:rFonts w:ascii="Arial" w:hAnsi="Arial" w:cs="Arial"/>
-          <w:sz w:val="22"/>
-          <w:szCs w:val="22"/>
-        </w:rPr>
         <w:t xml:space="preserve">CVD </w:t>
       </w:r>
       <w:r>
@@ -11201,15 +11185,7 @@
           <w:sz w:val="22"/>
           <w:szCs w:val="22"/>
         </w:rPr>
-        <w:t xml:space="preserve"> these studies measured power outage exposure with similar threshold-based definitions of power outage exposure similar but not identical to our methods.</w:t>
-      </w:r>
-      <w:r>
-        <w:rPr>
-          <w:rFonts w:ascii="Arial" w:hAnsi="Arial" w:cs="Arial"/>
-          <w:sz w:val="22"/>
-          <w:szCs w:val="22"/>
-        </w:rPr>
-        <w:t xml:space="preserve"> </w:t>
+        <w:t xml:space="preserve"> these studies measured power outage exposure with similar threshold-based definitions of power outage exposure similar but not identical to our methods. </w:t>
       </w:r>
     </w:p>
     <w:p>
@@ -11259,23 +11235,7 @@
           <w:sz w:val="22"/>
           <w:szCs w:val="22"/>
         </w:rPr>
-        <w:t xml:space="preserve">Deng et al. also found that the </w:t>
-      </w:r>
-      <w:r>
-        <w:rPr>
-          <w:rFonts w:ascii="Arial" w:hAnsi="Arial" w:cs="Arial"/>
-          <w:sz w:val="22"/>
-          <w:szCs w:val="22"/>
-        </w:rPr>
-        <w:t>e</w:t>
-      </w:r>
-      <w:r>
-        <w:rPr>
-          <w:rFonts w:ascii="Arial" w:hAnsi="Arial" w:cs="Arial"/>
-          <w:sz w:val="22"/>
-          <w:szCs w:val="22"/>
-        </w:rPr>
-        <w:t xml:space="preserve">ffects of outage exposure were stronger in older adults. </w:t>
+        <w:t xml:space="preserve">Deng et al. also found that the effects of outage exposure were stronger in older adults. </w:t>
       </w:r>
       <w:r>
         <w:rPr>
